--- a/src/main/resources/romSource.docx
+++ b/src/main/resources/romSource.docx
@@ -1,6 +1,6 @@
 
 <file path=word/document.xml><?xml version="1.0" encoding="utf-8"?>
-<w:document xmlns:wpc="http://schemas.microsoft.com/office/word/2010/wordprocessingCanvas" xmlns:cx="http://schemas.microsoft.com/office/drawing/2014/chartex" xmlns:cx1="http://schemas.microsoft.com/office/drawing/2015/9/8/chartex" xmlns:cx2="http://schemas.microsoft.com/office/drawing/2015/10/21/chartex" xmlns:cx3="http://schemas.microsoft.com/office/drawing/2016/5/9/chartex" xmlns:cx4="http://schemas.microsoft.com/office/drawing/2016/5/10/chartex" xmlns:cx5="http://schemas.microsoft.com/office/drawing/2016/5/11/chartex" xmlns:cx6="http://schemas.microsoft.com/office/drawing/2016/5/12/chartex" xmlns:cx7="http://schemas.microsoft.com/office/drawing/2016/5/13/chartex" xmlns:cx8="http://schemas.microsoft.com/office/drawing/2016/5/14/chartex" xmlns:mc="http://schemas.openxmlformats.org/markup-compatibility/2006" xmlns:aink="http://schemas.microsoft.com/office/drawing/2016/ink" xmlns:am3d="http://schemas.microsoft.com/office/drawing/2017/model3d" xmlns:o="urn:schemas-microsoft-com:office:office" xmlns:r="http://schemas.openxmlformats.org/officeDocument/2006/relationships" xmlns:m="http://schemas.openxmlformats.org/officeDocument/2006/math" xmlns:v="urn:schemas-microsoft-com:vml" xmlns:wp14="http://schemas.microsoft.com/office/word/2010/wordprocessingDrawing" xmlns:wp="http://schemas.openxmlformats.org/drawingml/2006/wordprocessingDrawing" xmlns:w10="urn:schemas-microsoft-com:office:word" xmlns:w="http://schemas.openxmlformats.org/wordprocessingml/2006/main" xmlns:w14="http://schemas.microsoft.com/office/word/2010/wordml" xmlns:w15="http://schemas.microsoft.com/office/word/2012/wordml" xmlns:w16cex="http://schemas.microsoft.com/office/word/2018/wordml/cex" xmlns:w16cid="http://schemas.microsoft.com/office/word/2016/wordml/cid" xmlns:w16="http://schemas.microsoft.com/office/word/2018/wordml" xmlns:w16sdtdh="http://schemas.microsoft.com/office/word/2020/wordml/sdtdatahash" xmlns:w16se="http://schemas.microsoft.com/office/word/2015/wordml/symex" xmlns:wpg="http://schemas.microsoft.com/office/word/2010/wordprocessingGroup" xmlns:wpi="http://schemas.microsoft.com/office/word/2010/wordprocessingInk" xmlns:wne="http://schemas.microsoft.com/office/word/2006/wordml" xmlns:wps="http://schemas.microsoft.com/office/word/2010/wordprocessingShape" mc:Ignorable="w14 w15 w16se w16cid w16 w16cex w16sdtdh wp14">
+<w:document xmlns:wpc="http://schemas.microsoft.com/office/word/2010/wordprocessingCanvas" xmlns:cx="http://schemas.microsoft.com/office/drawing/2014/chartex" xmlns:cx1="http://schemas.microsoft.com/office/drawing/2015/9/8/chartex" xmlns:mc="http://schemas.openxmlformats.org/markup-compatibility/2006" xmlns:o="urn:schemas-microsoft-com:office:office" xmlns:r="http://schemas.openxmlformats.org/officeDocument/2006/relationships" xmlns:m="http://schemas.openxmlformats.org/officeDocument/2006/math" xmlns:v="urn:schemas-microsoft-com:vml" xmlns:wp14="http://schemas.microsoft.com/office/word/2010/wordprocessingDrawing" xmlns:wp="http://schemas.openxmlformats.org/drawingml/2006/wordprocessingDrawing" xmlns:w10="urn:schemas-microsoft-com:office:word" xmlns:w="http://schemas.openxmlformats.org/wordprocessingml/2006/main" xmlns:w14="http://schemas.microsoft.com/office/word/2010/wordml" xmlns:w15="http://schemas.microsoft.com/office/word/2012/wordml" xmlns:w16se="http://schemas.microsoft.com/office/word/2015/wordml/symex" xmlns:wpg="http://schemas.microsoft.com/office/word/2010/wordprocessingGroup" xmlns:wpi="http://schemas.microsoft.com/office/word/2010/wordprocessingInk" xmlns:wne="http://schemas.microsoft.com/office/word/2006/wordml" xmlns:wps="http://schemas.microsoft.com/office/word/2010/wordprocessingShape" mc:Ignorable="w14 w15 w16se wp14">
   <w:body>
     <w:p>
       <w:pPr>
@@ -191,7 +191,7 @@
           <w:highlight w:val="magenta"/>
           <w:lang w:val="en-US"/>
         </w:rPr>
-        <w:t>Model</w:t>
+        <w:t>model</w:t>
       </w:r>
       <w:r>
         <w:rPr>
@@ -201,7 +201,6 @@
         </w:rPr>
         <w:t>.</w:t>
       </w:r>
-      <w:proofErr w:type="spellStart"/>
       <w:r>
         <w:rPr>
           <w:sz w:val="22"/>
@@ -210,7 +209,6 @@
         </w:rPr>
         <w:t>documentCode</w:t>
       </w:r>
-      <w:proofErr w:type="spellEnd"/>
       <w:r>
         <w:rPr>
           <w:snapToGrid w:val="0"/>
@@ -402,15 +400,15 @@
           <w:highlight w:val="magenta"/>
           <w:lang w:val="en-US"/>
         </w:rPr>
-        <w:t>Model</w:t>
-      </w:r>
-      <w:r>
-        <w:rPr>
-          <w:sz w:val="22"/>
-          <w:szCs w:val="22"/>
-          <w:highlight w:val="magenta"/>
-        </w:rPr>
-        <w:t>.</w:t>
+        <w:t>model</w:t>
+      </w:r>
+      <w:r>
+        <w:rPr>
+          <w:sz w:val="22"/>
+          <w:szCs w:val="22"/>
+          <w:highlight w:val="magenta"/>
+        </w:rPr>
+        <w:t>.product</w:t>
       </w:r>
       <w:r>
         <w:rPr>
@@ -421,9 +419,8 @@
           <w:sz w:val="22"/>
           <w:szCs w:val="22"/>
           <w:highlight w:val="magenta"/>
-          <w:lang w:val="en-US"/>
-        </w:rPr>
-        <w:t>Product</w:t>
+        </w:rPr>
+        <w:t>.</w:t>
       </w:r>
       <w:r>
         <w:rPr>
@@ -434,8 +431,9 @@
           <w:sz w:val="22"/>
           <w:szCs w:val="22"/>
           <w:highlight w:val="magenta"/>
-        </w:rPr>
-        <w:t>.</w:t>
+          <w:lang w:val="en-US"/>
+        </w:rPr>
+        <w:t>r</w:t>
       </w:r>
       <w:r>
         <w:rPr>
@@ -448,7 +446,7 @@
           <w:highlight w:val="magenta"/>
           <w:lang w:val="en-US"/>
         </w:rPr>
-        <w:t>Requisites</w:t>
+        <w:t>equisites</w:t>
       </w:r>
       <w:r>
         <w:rPr>
@@ -473,7 +471,20 @@
           <w:highlight w:val="magenta"/>
           <w:lang w:val="en-US"/>
         </w:rPr>
-        <w:t>Number</w:t>
+        <w:t>n</w:t>
+      </w:r>
+      <w:r>
+        <w:rPr>
+          <w:rFonts w:ascii="Times New Roman" w:eastAsia="Times New Roman" w:hAnsi="Times New Roman" w:cs="Times New Roman"/>
+          <w:bCs/>
+          <w:spacing w:val="0"/>
+          <w:kern w:val="0"/>
+          <w:sz w:val="22"/>
+          <w:szCs w:val="22"/>
+          <w:highlight w:val="magenta"/>
+          <w:lang w:val="en-US"/>
+        </w:rPr>
+        <w:t>umber</w:t>
       </w:r>
       <w:r>
         <w:rPr>
@@ -538,34 +549,24 @@
         </w:rPr>
         <w:t>${</w:t>
       </w:r>
-      <w:proofErr w:type="gramStart"/>
-      <w:r>
-        <w:rPr>
-          <w:sz w:val="22"/>
-          <w:szCs w:val="22"/>
-          <w:highlight w:val="magenta"/>
-          <w:lang w:val="en-US"/>
-        </w:rPr>
-        <w:t>Model</w:t>
-      </w:r>
-      <w:r>
-        <w:rPr>
-          <w:sz w:val="22"/>
-          <w:szCs w:val="22"/>
-          <w:highlight w:val="magenta"/>
+      <w:r>
+        <w:rPr>
+          <w:sz w:val="22"/>
+          <w:szCs w:val="22"/>
+          <w:highlight w:val="magenta"/>
+          <w:lang w:val="en-US"/>
+        </w:rPr>
+        <w:t>model.product</w:t>
+      </w:r>
+      <w:r>
+        <w:rPr>
+          <w:sz w:val="22"/>
+          <w:szCs w:val="22"/>
+          <w:highlight w:val="magenta"/>
+          <w:lang w:val="en-US"/>
         </w:rPr>
         <w:t>.</w:t>
       </w:r>
-      <w:proofErr w:type="spellStart"/>
-      <w:r>
-        <w:rPr>
-          <w:sz w:val="22"/>
-          <w:szCs w:val="22"/>
-          <w:highlight w:val="magenta"/>
-          <w:lang w:val="en-US"/>
-        </w:rPr>
-        <w:t>Product.</w:t>
-      </w:r>
       <w:r>
         <w:rPr>
           <w:sz w:val="22"/>
@@ -575,8 +576,6 @@
         </w:rPr>
         <w:t>agreementLocation</w:t>
       </w:r>
-      <w:proofErr w:type="spellEnd"/>
-      <w:proofErr w:type="gramEnd"/>
       <w:r>
         <w:rPr>
           <w:sz w:val="22"/>
@@ -647,25 +646,7 @@
           <w:highlight w:val="cyan"/>
           <w:lang w:val="en-US"/>
         </w:rPr>
-        <w:t>&lt;</w:t>
-      </w:r>
-      <w:r>
-        <w:rPr>
-          <w:sz w:val="22"/>
-          <w:szCs w:val="22"/>
-          <w:highlight w:val="cyan"/>
-          <w:lang w:val="en-US"/>
-        </w:rPr>
-        <w:t>#</w:t>
-      </w:r>
-      <w:r>
-        <w:rPr>
-          <w:sz w:val="22"/>
-          <w:szCs w:val="22"/>
-          <w:highlight w:val="cyan"/>
-          <w:lang w:val="en-US"/>
-        </w:rPr>
-        <w:t>IF</w:t>
+        <w:t>&lt;#if</w:t>
       </w:r>
       <w:r>
         <w:rPr>
@@ -676,45 +657,23 @@
         </w:rPr>
         <w:t xml:space="preserve"> </w:t>
       </w:r>
-      <w:proofErr w:type="spellStart"/>
-      <w:proofErr w:type="gramStart"/>
-      <w:r>
-        <w:rPr>
-          <w:sz w:val="22"/>
-          <w:szCs w:val="22"/>
-          <w:highlight w:val="magenta"/>
-          <w:lang w:val="en-US"/>
-        </w:rPr>
-        <w:t>Model</w:t>
-      </w:r>
-      <w:r>
-        <w:rPr>
-          <w:sz w:val="22"/>
-          <w:szCs w:val="22"/>
-          <w:highlight w:val="magenta"/>
-          <w:lang w:val="en-US"/>
-        </w:rPr>
-        <w:t>.</w:t>
-      </w:r>
-      <w:r>
-        <w:rPr>
-          <w:sz w:val="22"/>
-          <w:szCs w:val="22"/>
-          <w:highlight w:val="magenta"/>
-          <w:lang w:val="en-US"/>
-        </w:rPr>
-        <w:t>Participant.participantType</w:t>
-      </w:r>
-      <w:proofErr w:type="spellEnd"/>
-      <w:proofErr w:type="gramEnd"/>
-      <w:r>
-        <w:rPr>
-          <w:sz w:val="22"/>
-          <w:szCs w:val="22"/>
-          <w:highlight w:val="magenta"/>
-          <w:lang w:val="en-US"/>
-        </w:rPr>
-        <w:t xml:space="preserve"> </w:t>
+      <w:r>
+        <w:rPr>
+          <w:sz w:val="22"/>
+          <w:szCs w:val="22"/>
+          <w:highlight w:val="magenta"/>
+          <w:lang w:val="en-US"/>
+        </w:rPr>
+        <w:t>model.participant</w:t>
+      </w:r>
+      <w:r>
+        <w:rPr>
+          <w:sz w:val="22"/>
+          <w:szCs w:val="22"/>
+          <w:highlight w:val="magenta"/>
+          <w:lang w:val="en-US"/>
+        </w:rPr>
+        <w:t xml:space="preserve">.participantType </w:t>
       </w:r>
       <w:r>
         <w:rPr>
@@ -863,26 +822,32 @@
         </w:rPr>
         <w:t>${</w:t>
       </w:r>
-      <w:proofErr w:type="spellStart"/>
-      <w:r>
-        <w:rPr>
-          <w:sz w:val="22"/>
-          <w:szCs w:val="22"/>
-          <w:highlight w:val="magenta"/>
-          <w:lang w:val="en-US"/>
-        </w:rPr>
-        <w:t>Model</w:t>
-      </w:r>
-      <w:r>
-        <w:rPr>
-          <w:sz w:val="22"/>
-          <w:szCs w:val="22"/>
-          <w:highlight w:val="magenta"/>
-          <w:lang w:val="en-US"/>
-        </w:rPr>
-        <w:t>.ipFullName</w:t>
-      </w:r>
-      <w:proofErr w:type="spellEnd"/>
+      <w:r>
+        <w:rPr>
+          <w:sz w:val="22"/>
+          <w:szCs w:val="22"/>
+          <w:highlight w:val="magenta"/>
+          <w:lang w:val="en-US"/>
+        </w:rPr>
+        <w:t>model</w:t>
+      </w:r>
+      <w:r>
+        <w:rPr>
+          <w:sz w:val="22"/>
+          <w:szCs w:val="22"/>
+          <w:highlight w:val="magenta"/>
+        </w:rPr>
+        <w:t>.</w:t>
+      </w:r>
+      <w:r>
+        <w:rPr>
+          <w:sz w:val="22"/>
+          <w:szCs w:val="22"/>
+          <w:highlight w:val="magenta"/>
+          <w:lang w:val="en-US"/>
+        </w:rPr>
+        <w:t>ipFullName</w:t>
+      </w:r>
       <w:r>
         <w:rPr>
           <w:b/>
@@ -918,16 +883,7 @@
           <w:szCs w:val="22"/>
           <w:highlight w:val="cyan"/>
         </w:rPr>
-        <w:t>&lt;#</w:t>
-      </w:r>
-      <w:r>
-        <w:rPr>
-          <w:sz w:val="22"/>
-          <w:szCs w:val="22"/>
-          <w:highlight w:val="cyan"/>
-          <w:lang w:val="en-US"/>
-        </w:rPr>
-        <w:t>ELSE</w:t>
+        <w:t>&lt;#else</w:t>
       </w:r>
       <w:r>
         <w:rPr>
@@ -946,13 +902,15 @@
         <w:rPr>
           <w:sz w:val="22"/>
           <w:szCs w:val="22"/>
-        </w:rPr>
-      </w:pPr>
-      <w:r>
-        <w:rPr>
-          <w:sz w:val="22"/>
-          <w:szCs w:val="22"/>
-          <w:highlight w:val="cyan"/>
+          <w:lang w:val="en-US"/>
+        </w:rPr>
+      </w:pPr>
+      <w:r>
+        <w:rPr>
+          <w:sz w:val="22"/>
+          <w:szCs w:val="22"/>
+          <w:highlight w:val="cyan"/>
+          <w:lang w:val="en-US"/>
         </w:rPr>
         <w:t>&amp;</w:t>
       </w:r>
@@ -961,6 +919,7 @@
           <w:sz w:val="22"/>
           <w:szCs w:val="22"/>
           <w:highlight w:val="cyan"/>
+          <w:lang w:val="en-US"/>
         </w:rPr>
         <w:t xml:space="preserve"> </w:t>
       </w:r>
@@ -970,6 +929,7 @@
           <w:sz w:val="22"/>
           <w:szCs w:val="22"/>
           <w:highlight w:val="magenta"/>
+          <w:lang w:val="en-US"/>
         </w:rPr>
         <w:t>${</w:t>
       </w:r>
@@ -980,13 +940,14 @@
           <w:highlight w:val="magenta"/>
           <w:lang w:val="en-US"/>
         </w:rPr>
-        <w:t>Model</w:t>
-      </w:r>
-      <w:r>
-        <w:rPr>
-          <w:sz w:val="22"/>
-          <w:szCs w:val="22"/>
-          <w:highlight w:val="magenta"/>
+        <w:t>model.participant</w:t>
+      </w:r>
+      <w:r>
+        <w:rPr>
+          <w:sz w:val="22"/>
+          <w:szCs w:val="22"/>
+          <w:highlight w:val="magenta"/>
+          <w:lang w:val="en-US"/>
         </w:rPr>
         <w:t>.</w:t>
       </w:r>
@@ -997,32 +958,14 @@
           <w:highlight w:val="magenta"/>
           <w:lang w:val="en-US"/>
         </w:rPr>
-        <w:t>Participant</w:t>
-      </w:r>
-      <w:r>
-        <w:rPr>
-          <w:sz w:val="22"/>
-          <w:szCs w:val="22"/>
-          <w:highlight w:val="magenta"/>
-        </w:rPr>
-        <w:t>.</w:t>
-      </w:r>
-      <w:proofErr w:type="spellStart"/>
-      <w:r>
-        <w:rPr>
-          <w:sz w:val="22"/>
-          <w:szCs w:val="22"/>
-          <w:highlight w:val="magenta"/>
-          <w:lang w:val="en-US"/>
-        </w:rPr>
         <w:t>fullName</w:t>
       </w:r>
-      <w:proofErr w:type="spellEnd"/>
-      <w:r>
-        <w:rPr>
-          <w:sz w:val="22"/>
-          <w:szCs w:val="22"/>
-          <w:highlight w:val="magenta"/>
+      <w:r>
+        <w:rPr>
+          <w:sz w:val="22"/>
+          <w:szCs w:val="22"/>
+          <w:highlight w:val="magenta"/>
+          <w:lang w:val="en-US"/>
         </w:rPr>
         <w:t>}</w:t>
       </w:r>
@@ -1035,13 +978,15 @@
         <w:rPr>
           <w:sz w:val="22"/>
           <w:szCs w:val="22"/>
-        </w:rPr>
-      </w:pPr>
-      <w:r>
-        <w:rPr>
-          <w:sz w:val="22"/>
-          <w:szCs w:val="22"/>
-          <w:highlight w:val="cyan"/>
+          <w:lang w:val="en-US"/>
+        </w:rPr>
+      </w:pPr>
+      <w:r>
+        <w:rPr>
+          <w:sz w:val="22"/>
+          <w:szCs w:val="22"/>
+          <w:highlight w:val="cyan"/>
+          <w:lang w:val="en-US"/>
         </w:rPr>
         <w:t>&amp;</w:t>
       </w:r>
@@ -1050,23 +995,16 @@
           <w:sz w:val="22"/>
           <w:szCs w:val="22"/>
           <w:highlight w:val="cyan"/>
-        </w:rPr>
-        <w:t>&lt;/#</w:t>
-      </w:r>
-      <w:r>
-        <w:rPr>
-          <w:sz w:val="22"/>
-          <w:szCs w:val="22"/>
-          <w:highlight w:val="cyan"/>
-          <w:lang w:val="en-US"/>
-        </w:rPr>
-        <w:t>IF</w:t>
-      </w:r>
-      <w:r>
-        <w:rPr>
-          <w:sz w:val="22"/>
-          <w:szCs w:val="22"/>
-          <w:highlight w:val="cyan"/>
+          <w:lang w:val="en-US"/>
+        </w:rPr>
+        <w:t>&lt;/#if</w:t>
+      </w:r>
+      <w:r>
+        <w:rPr>
+          <w:sz w:val="22"/>
+          <w:szCs w:val="22"/>
+          <w:highlight w:val="cyan"/>
+          <w:lang w:val="en-US"/>
         </w:rPr>
         <w:t>&gt;</w:t>
       </w:r>
@@ -1099,25 +1037,7 @@
           <w:highlight w:val="cyan"/>
           <w:lang w:val="en-US"/>
         </w:rPr>
-        <w:t>&lt;</w:t>
-      </w:r>
-      <w:r>
-        <w:rPr>
-          <w:sz w:val="22"/>
-          <w:szCs w:val="22"/>
-          <w:highlight w:val="cyan"/>
-          <w:lang w:val="en-US"/>
-        </w:rPr>
-        <w:t>#</w:t>
-      </w:r>
-      <w:r>
-        <w:rPr>
-          <w:sz w:val="22"/>
-          <w:szCs w:val="22"/>
-          <w:highlight w:val="cyan"/>
-          <w:lang w:val="en-US"/>
-        </w:rPr>
-        <w:t>IF</w:t>
+        <w:t>&lt;#if</w:t>
       </w:r>
       <w:r>
         <w:rPr>
@@ -1128,16 +1048,14 @@
         </w:rPr>
         <w:t xml:space="preserve"> </w:t>
       </w:r>
-      <w:proofErr w:type="spellStart"/>
-      <w:proofErr w:type="gramStart"/>
-      <w:r>
-        <w:rPr>
-          <w:sz w:val="22"/>
-          <w:szCs w:val="22"/>
-          <w:highlight w:val="magenta"/>
-          <w:lang w:val="en-US"/>
-        </w:rPr>
-        <w:t>Model</w:t>
+      <w:r>
+        <w:rPr>
+          <w:sz w:val="22"/>
+          <w:szCs w:val="22"/>
+          <w:highlight w:val="magenta"/>
+          <w:lang w:val="en-US"/>
+        </w:rPr>
+        <w:t>model.participant</w:t>
       </w:r>
       <w:r>
         <w:rPr>
@@ -1155,28 +1073,8 @@
           <w:highlight w:val="magenta"/>
           <w:lang w:val="en-US"/>
         </w:rPr>
-        <w:t>Participant</w:t>
-      </w:r>
-      <w:r>
-        <w:rPr>
-          <w:sz w:val="22"/>
-          <w:szCs w:val="22"/>
-          <w:highlight w:val="magenta"/>
-          <w:lang w:val="en-US"/>
-        </w:rPr>
-        <w:t>.</w:t>
-      </w:r>
-      <w:r>
-        <w:rPr>
-          <w:sz w:val="22"/>
-          <w:szCs w:val="22"/>
-          <w:highlight w:val="magenta"/>
-          <w:lang w:val="en-US"/>
-        </w:rPr>
         <w:t>participantType</w:t>
       </w:r>
-      <w:proofErr w:type="spellEnd"/>
-      <w:proofErr w:type="gramEnd"/>
       <w:r>
         <w:rPr>
           <w:sz w:val="22"/>
@@ -1236,15 +1134,14 @@
         </w:rPr>
         <w:t xml:space="preserve"> </w:t>
       </w:r>
-      <w:proofErr w:type="spellStart"/>
-      <w:r>
-        <w:rPr>
-          <w:sz w:val="22"/>
-          <w:szCs w:val="22"/>
-          <w:highlight w:val="magenta"/>
-          <w:lang w:val="en-US"/>
-        </w:rPr>
-        <w:t>Model</w:t>
+      <w:r>
+        <w:rPr>
+          <w:sz w:val="22"/>
+          <w:szCs w:val="22"/>
+          <w:highlight w:val="magenta"/>
+          <w:lang w:val="en-US"/>
+        </w:rPr>
+        <w:t>model.</w:t>
       </w:r>
       <w:r>
         <w:rPr>
@@ -1254,26 +1151,16 @@
           <w:highlight w:val="magenta"/>
           <w:lang w:val="en-US"/>
         </w:rPr>
-        <w:t>.shortCompanyName</w:t>
-      </w:r>
-      <w:proofErr w:type="spellEnd"/>
-      <w:r>
-        <w:rPr>
-          <w:sz w:val="22"/>
-          <w:szCs w:val="22"/>
-          <w:highlight w:val="cyan"/>
-          <w:lang w:val="en-US"/>
-        </w:rPr>
-        <w:t>!=</w:t>
-      </w:r>
-      <w:r>
-        <w:rPr>
-          <w:sz w:val="22"/>
-          <w:szCs w:val="22"/>
-          <w:highlight w:val="cyan"/>
-          <w:lang w:val="en-US"/>
-        </w:rPr>
-        <w:t xml:space="preserve"> NULL</w:t>
+        <w:t>shortCompanyName</w:t>
+      </w:r>
+      <w:r>
+        <w:rPr>
+          <w:sz w:val="22"/>
+          <w:szCs w:val="22"/>
+          <w:highlight w:val="cyan"/>
+          <w:lang w:val="en-US"/>
+        </w:rPr>
+        <w:t>??</w:t>
       </w:r>
       <w:r>
         <w:rPr>
@@ -1335,15 +1222,14 @@
         </w:rPr>
         <w:t>${</w:t>
       </w:r>
-      <w:proofErr w:type="spellStart"/>
-      <w:r>
-        <w:rPr>
-          <w:sz w:val="22"/>
-          <w:szCs w:val="22"/>
-          <w:highlight w:val="magenta"/>
-          <w:lang w:val="en-US"/>
-        </w:rPr>
-        <w:t>Model</w:t>
+      <w:r>
+        <w:rPr>
+          <w:sz w:val="22"/>
+          <w:szCs w:val="22"/>
+          <w:highlight w:val="magenta"/>
+          <w:lang w:val="en-US"/>
+        </w:rPr>
+        <w:t>model.</w:t>
       </w:r>
       <w:r>
         <w:rPr>
@@ -1353,9 +1239,8 @@
           <w:highlight w:val="magenta"/>
           <w:lang w:val="en-US"/>
         </w:rPr>
-        <w:t>.shortCompanyName</w:t>
-      </w:r>
-      <w:proofErr w:type="spellEnd"/>
+        <w:t>shortCompanyName</w:t>
+      </w:r>
       <w:r>
         <w:rPr>
           <w:b/>
@@ -1395,13 +1280,15 @@
         <w:rPr>
           <w:sz w:val="22"/>
           <w:szCs w:val="22"/>
-        </w:rPr>
-      </w:pPr>
-      <w:r>
-        <w:rPr>
-          <w:sz w:val="22"/>
-          <w:szCs w:val="22"/>
-          <w:highlight w:val="cyan"/>
+          <w:lang w:val="en-US"/>
+        </w:rPr>
+      </w:pPr>
+      <w:r>
+        <w:rPr>
+          <w:sz w:val="22"/>
+          <w:szCs w:val="22"/>
+          <w:highlight w:val="cyan"/>
+          <w:lang w:val="en-US"/>
         </w:rPr>
         <w:t>&amp;</w:t>
       </w:r>
@@ -1410,23 +1297,16 @@
           <w:sz w:val="22"/>
           <w:szCs w:val="22"/>
           <w:highlight w:val="cyan"/>
-        </w:rPr>
-        <w:t>&lt;/#</w:t>
-      </w:r>
-      <w:r>
-        <w:rPr>
-          <w:sz w:val="22"/>
-          <w:szCs w:val="22"/>
-          <w:highlight w:val="cyan"/>
-          <w:lang w:val="en-US"/>
-        </w:rPr>
-        <w:t>IF</w:t>
-      </w:r>
-      <w:r>
-        <w:rPr>
-          <w:sz w:val="22"/>
-          <w:szCs w:val="22"/>
-          <w:highlight w:val="cyan"/>
+          <w:lang w:val="en-US"/>
+        </w:rPr>
+        <w:t>&lt;/#if</w:t>
+      </w:r>
+      <w:r>
+        <w:rPr>
+          <w:sz w:val="22"/>
+          <w:szCs w:val="22"/>
+          <w:highlight w:val="cyan"/>
+          <w:lang w:val="en-US"/>
         </w:rPr>
         <w:t>&gt;</w:t>
       </w:r>
@@ -1459,25 +1339,7 @@
           <w:highlight w:val="cyan"/>
           <w:lang w:val="en-US"/>
         </w:rPr>
-        <w:t>&lt;</w:t>
-      </w:r>
-      <w:r>
-        <w:rPr>
-          <w:sz w:val="22"/>
-          <w:szCs w:val="22"/>
-          <w:highlight w:val="cyan"/>
-          <w:lang w:val="en-US"/>
-        </w:rPr>
-        <w:t>#</w:t>
-      </w:r>
-      <w:r>
-        <w:rPr>
-          <w:sz w:val="22"/>
-          <w:szCs w:val="22"/>
-          <w:highlight w:val="cyan"/>
-          <w:lang w:val="en-US"/>
-        </w:rPr>
-        <w:t>IF</w:t>
+        <w:t>&lt;#if</w:t>
       </w:r>
       <w:r>
         <w:rPr>
@@ -1488,16 +1350,14 @@
         </w:rPr>
         <w:t xml:space="preserve"> </w:t>
       </w:r>
-      <w:proofErr w:type="spellStart"/>
-      <w:proofErr w:type="gramStart"/>
-      <w:r>
-        <w:rPr>
-          <w:sz w:val="22"/>
-          <w:szCs w:val="22"/>
-          <w:highlight w:val="magenta"/>
-          <w:lang w:val="en-US"/>
-        </w:rPr>
-        <w:t>Model</w:t>
+      <w:r>
+        <w:rPr>
+          <w:sz w:val="22"/>
+          <w:szCs w:val="22"/>
+          <w:highlight w:val="magenta"/>
+          <w:lang w:val="en-US"/>
+        </w:rPr>
+        <w:t>model.participant</w:t>
       </w:r>
       <w:r>
         <w:rPr>
@@ -1515,28 +1375,8 @@
           <w:highlight w:val="magenta"/>
           <w:lang w:val="en-US"/>
         </w:rPr>
-        <w:t>Participant</w:t>
-      </w:r>
-      <w:r>
-        <w:rPr>
-          <w:sz w:val="22"/>
-          <w:szCs w:val="22"/>
-          <w:highlight w:val="magenta"/>
-          <w:lang w:val="en-US"/>
-        </w:rPr>
-        <w:t>.</w:t>
-      </w:r>
-      <w:r>
-        <w:rPr>
-          <w:sz w:val="22"/>
-          <w:szCs w:val="22"/>
-          <w:highlight w:val="magenta"/>
-          <w:lang w:val="en-US"/>
-        </w:rPr>
         <w:t>participantType</w:t>
       </w:r>
-      <w:proofErr w:type="spellEnd"/>
-      <w:proofErr w:type="gramEnd"/>
       <w:r>
         <w:rPr>
           <w:sz w:val="22"/>
@@ -1592,13 +1432,15 @@
           <w:sz w:val="22"/>
           <w:szCs w:val="22"/>
           <w:highlight w:val="cyan"/>
-        </w:rPr>
-      </w:pPr>
-      <w:r>
-        <w:rPr>
-          <w:sz w:val="22"/>
-          <w:szCs w:val="22"/>
-          <w:highlight w:val="cyan"/>
+          <w:lang w:val="en-US"/>
+        </w:rPr>
+      </w:pPr>
+      <w:r>
+        <w:rPr>
+          <w:sz w:val="22"/>
+          <w:szCs w:val="22"/>
+          <w:highlight w:val="cyan"/>
+          <w:lang w:val="en-US"/>
         </w:rPr>
         <w:t xml:space="preserve">&amp; </w:t>
       </w:r>
@@ -1639,34 +1481,7 @@
           <w:highlight w:val="cyan"/>
           <w:lang w:val="en-US"/>
         </w:rPr>
-        <w:t>&lt;</w:t>
-      </w:r>
-      <w:r>
-        <w:rPr>
-          <w:sz w:val="22"/>
-          <w:szCs w:val="22"/>
-          <w:highlight w:val="cyan"/>
-          <w:lang w:val="en-US"/>
-        </w:rPr>
-        <w:t>#</w:t>
-      </w:r>
-      <w:r>
-        <w:rPr>
-          <w:sz w:val="22"/>
-          <w:szCs w:val="22"/>
-          <w:highlight w:val="cyan"/>
-          <w:lang w:val="en-US"/>
-        </w:rPr>
-        <w:t>ELSE</w:t>
-      </w:r>
-      <w:r>
-        <w:rPr>
-          <w:sz w:val="22"/>
-          <w:szCs w:val="22"/>
-          <w:highlight w:val="cyan"/>
-          <w:lang w:val="en-US"/>
-        </w:rPr>
-        <w:t>IF</w:t>
+        <w:t>&lt;#elseif</w:t>
       </w:r>
       <w:r>
         <w:rPr>
@@ -1677,16 +1492,14 @@
         </w:rPr>
         <w:t xml:space="preserve"> </w:t>
       </w:r>
-      <w:proofErr w:type="spellStart"/>
-      <w:proofErr w:type="gramStart"/>
-      <w:r>
-        <w:rPr>
-          <w:sz w:val="22"/>
-          <w:szCs w:val="22"/>
-          <w:highlight w:val="magenta"/>
-          <w:lang w:val="en-US"/>
-        </w:rPr>
-        <w:t>Model</w:t>
+      <w:r>
+        <w:rPr>
+          <w:sz w:val="22"/>
+          <w:szCs w:val="22"/>
+          <w:highlight w:val="magenta"/>
+          <w:lang w:val="en-US"/>
+        </w:rPr>
+        <w:t>model.participant</w:t>
       </w:r>
       <w:r>
         <w:rPr>
@@ -1704,28 +1517,8 @@
           <w:highlight w:val="magenta"/>
           <w:lang w:val="en-US"/>
         </w:rPr>
-        <w:t>Participant</w:t>
-      </w:r>
-      <w:r>
-        <w:rPr>
-          <w:sz w:val="22"/>
-          <w:szCs w:val="22"/>
-          <w:highlight w:val="magenta"/>
-          <w:lang w:val="en-US"/>
-        </w:rPr>
-        <w:t>.</w:t>
-      </w:r>
-      <w:r>
-        <w:rPr>
-          <w:sz w:val="22"/>
-          <w:szCs w:val="22"/>
-          <w:highlight w:val="magenta"/>
-          <w:lang w:val="en-US"/>
-        </w:rPr>
         <w:t>participantType</w:t>
       </w:r>
-      <w:proofErr w:type="spellEnd"/>
-      <w:proofErr w:type="gramEnd"/>
       <w:r>
         <w:rPr>
           <w:sz w:val="22"/>
@@ -1814,7 +1607,6 @@
         </w:rPr>
         <w:t>(</w:t>
       </w:r>
-      <w:proofErr w:type="spellStart"/>
       <w:r>
         <w:rPr>
           <w:sz w:val="22"/>
@@ -1823,7 +1615,6 @@
         </w:rPr>
         <w:t>ая</w:t>
       </w:r>
-      <w:proofErr w:type="spellEnd"/>
       <w:r>
         <w:rPr>
           <w:sz w:val="22"/>
@@ -1857,16 +1648,7 @@
           <w:szCs w:val="22"/>
           <w:highlight w:val="cyan"/>
         </w:rPr>
-        <w:t>&lt;/#</w:t>
-      </w:r>
-      <w:r>
-        <w:rPr>
-          <w:sz w:val="22"/>
-          <w:szCs w:val="22"/>
-          <w:highlight w:val="cyan"/>
-          <w:lang w:val="en-US"/>
-        </w:rPr>
-        <w:t>IF</w:t>
+        <w:t>&lt;/#if</w:t>
       </w:r>
       <w:r>
         <w:rPr>
@@ -1972,25 +1754,7 @@
           <w:highlight w:val="cyan"/>
           <w:lang w:val="en-US"/>
         </w:rPr>
-        <w:t>&lt;</w:t>
-      </w:r>
-      <w:r>
-        <w:rPr>
-          <w:sz w:val="22"/>
-          <w:szCs w:val="22"/>
-          <w:highlight w:val="cyan"/>
-          <w:lang w:val="en-US"/>
-        </w:rPr>
-        <w:t>#</w:t>
-      </w:r>
-      <w:r>
-        <w:rPr>
-          <w:sz w:val="22"/>
-          <w:szCs w:val="22"/>
-          <w:highlight w:val="cyan"/>
-          <w:lang w:val="en-US"/>
-        </w:rPr>
-        <w:t>IF</w:t>
+        <w:t>&lt;#if</w:t>
       </w:r>
       <w:r>
         <w:rPr>
@@ -2001,16 +1765,14 @@
         </w:rPr>
         <w:t xml:space="preserve"> </w:t>
       </w:r>
-      <w:proofErr w:type="spellStart"/>
-      <w:proofErr w:type="gramStart"/>
-      <w:r>
-        <w:rPr>
-          <w:sz w:val="22"/>
-          <w:szCs w:val="22"/>
-          <w:highlight w:val="magenta"/>
-          <w:lang w:val="en-US"/>
-        </w:rPr>
-        <w:t>Model</w:t>
+      <w:r>
+        <w:rPr>
+          <w:sz w:val="22"/>
+          <w:szCs w:val="22"/>
+          <w:highlight w:val="magenta"/>
+          <w:lang w:val="en-US"/>
+        </w:rPr>
+        <w:t>model.participant</w:t>
       </w:r>
       <w:r>
         <w:rPr>
@@ -2028,28 +1790,8 @@
           <w:highlight w:val="magenta"/>
           <w:lang w:val="en-US"/>
         </w:rPr>
-        <w:t>Participant</w:t>
-      </w:r>
-      <w:r>
-        <w:rPr>
-          <w:sz w:val="22"/>
-          <w:szCs w:val="22"/>
-          <w:highlight w:val="magenta"/>
-          <w:lang w:val="en-US"/>
-        </w:rPr>
-        <w:t>.</w:t>
-      </w:r>
-      <w:r>
-        <w:rPr>
-          <w:sz w:val="22"/>
-          <w:szCs w:val="22"/>
-          <w:highlight w:val="magenta"/>
-          <w:lang w:val="en-US"/>
-        </w:rPr>
         <w:t>participantType</w:t>
       </w:r>
-      <w:proofErr w:type="spellEnd"/>
-      <w:proofErr w:type="gramEnd"/>
       <w:r>
         <w:rPr>
           <w:sz w:val="22"/>
@@ -2085,6 +1827,14 @@
           <w:lang w:val="en-US"/>
         </w:rPr>
         <w:t>"</w:t>
+      </w:r>
+      <w:r>
+        <w:rPr>
+          <w:sz w:val="22"/>
+          <w:szCs w:val="22"/>
+          <w:lang w:val="en-US"/>
+        </w:rPr>
+        <w:t>&gt;</w:t>
       </w:r>
       <w:r>
         <w:rPr>
@@ -2103,6 +1853,7 @@
         <w:rPr>
           <w:sz w:val="22"/>
           <w:szCs w:val="22"/>
+          <w:lang w:val="en-US"/>
         </w:rPr>
       </w:pPr>
       <w:r>
@@ -2118,6 +1869,7 @@
           <w:sz w:val="22"/>
           <w:szCs w:val="22"/>
           <w:highlight w:val="cyan"/>
+          <w:lang w:val="en-US"/>
         </w:rPr>
         <w:t>&amp;</w:t>
       </w:r>
@@ -2125,6 +1877,7 @@
         <w:rPr>
           <w:sz w:val="22"/>
           <w:szCs w:val="22"/>
+          <w:lang w:val="en-US"/>
         </w:rPr>
         <w:t xml:space="preserve"> </w:t>
       </w:r>
@@ -2133,6 +1886,7 @@
           <w:sz w:val="22"/>
           <w:szCs w:val="22"/>
           <w:highlight w:val="yellow"/>
+          <w:lang w:val="en-US"/>
         </w:rPr>
         <w:t>(</w:t>
       </w:r>
@@ -2146,14 +1900,15 @@
         <w:rPr>
           <w:sz w:val="22"/>
           <w:szCs w:val="22"/>
-        </w:rPr>
-      </w:pPr>
-      <w:proofErr w:type="gramStart"/>
-      <w:r>
-        <w:rPr>
-          <w:sz w:val="22"/>
-          <w:szCs w:val="22"/>
-          <w:highlight w:val="cyan"/>
+          <w:lang w:val="en-US"/>
+        </w:rPr>
+      </w:pPr>
+      <w:r>
+        <w:rPr>
+          <w:sz w:val="22"/>
+          <w:szCs w:val="22"/>
+          <w:highlight w:val="cyan"/>
+          <w:lang w:val="en-US"/>
         </w:rPr>
         <w:t>&amp;</w:t>
       </w:r>
@@ -2162,41 +1917,24 @@
           <w:sz w:val="22"/>
           <w:szCs w:val="22"/>
           <w:highlight w:val="cyan"/>
-        </w:rPr>
-        <w:t>&lt;</w:t>
-      </w:r>
-      <w:proofErr w:type="gramEnd"/>
-      <w:r>
-        <w:rPr>
-          <w:sz w:val="22"/>
-          <w:szCs w:val="22"/>
-          <w:highlight w:val="cyan"/>
-        </w:rPr>
-        <w:t>#</w:t>
-      </w:r>
-      <w:r>
-        <w:rPr>
-          <w:sz w:val="22"/>
-          <w:szCs w:val="22"/>
-          <w:highlight w:val="cyan"/>
-          <w:lang w:val="en-US"/>
-        </w:rPr>
-        <w:t>I</w:t>
-      </w:r>
-      <w:r>
-        <w:rPr>
-          <w:sz w:val="22"/>
-          <w:szCs w:val="22"/>
-          <w:highlight w:val="cyan"/>
-          <w:lang w:val="en-US"/>
-        </w:rPr>
-        <w:t>F</w:t>
-      </w:r>
-      <w:r>
-        <w:rPr>
-          <w:sz w:val="22"/>
-          <w:szCs w:val="22"/>
-          <w:highlight w:val="cyan"/>
+          <w:lang w:val="en-US"/>
+        </w:rPr>
+        <w:t>&lt;#if !["</w:t>
+      </w:r>
+      <w:r>
+        <w:rPr>
+          <w:sz w:val="22"/>
+          <w:szCs w:val="22"/>
+          <w:highlight w:val="cyan"/>
+        </w:rPr>
+        <w:t>управляющая</w:t>
+      </w:r>
+      <w:r>
+        <w:rPr>
+          <w:sz w:val="22"/>
+          <w:szCs w:val="22"/>
+          <w:highlight w:val="cyan"/>
+          <w:lang w:val="en-US"/>
         </w:rPr>
         <w:t xml:space="preserve"> </w:t>
       </w:r>
@@ -2204,127 +1942,21 @@
         <w:rPr>
           <w:sz w:val="22"/>
           <w:szCs w:val="22"/>
-          <w:highlight w:val="magenta"/>
-          <w:lang w:val="en-US"/>
-        </w:rPr>
-        <w:t>Model</w:t>
-      </w:r>
-      <w:r>
-        <w:rPr>
-          <w:sz w:val="22"/>
-          <w:szCs w:val="22"/>
-          <w:highlight w:val="magenta"/>
-        </w:rPr>
-        <w:t>.</w:t>
-      </w:r>
-      <w:proofErr w:type="spellStart"/>
-      <w:r>
-        <w:rPr>
-          <w:sz w:val="22"/>
-          <w:szCs w:val="22"/>
-          <w:highlight w:val="magenta"/>
-          <w:lang w:val="en-US"/>
-        </w:rPr>
-        <w:t>ClientSigner</w:t>
-      </w:r>
-      <w:proofErr w:type="spellEnd"/>
-      <w:r>
-        <w:rPr>
-          <w:sz w:val="22"/>
-          <w:szCs w:val="22"/>
-          <w:highlight w:val="magenta"/>
-        </w:rPr>
-        <w:t>.</w:t>
-      </w:r>
-      <w:proofErr w:type="spellStart"/>
-      <w:r>
-        <w:rPr>
-          <w:rFonts w:eastAsiaTheme="minorEastAsia"/>
-          <w:sz w:val="22"/>
-          <w:highlight w:val="magenta"/>
-          <w:lang w:val="en-US"/>
-        </w:rPr>
-        <w:t>eioType</w:t>
-      </w:r>
-      <w:proofErr w:type="spellEnd"/>
-      <w:r>
-        <w:rPr>
-          <w:sz w:val="22"/>
-          <w:szCs w:val="22"/>
-          <w:highlight w:val="cyan"/>
-        </w:rPr>
-        <w:t xml:space="preserve"> != </w:t>
-      </w:r>
-      <w:r>
-        <w:rPr>
-          <w:sz w:val="22"/>
-          <w:szCs w:val="22"/>
-          <w:highlight w:val="cyan"/>
-        </w:rPr>
-        <w:t>(</w:t>
-      </w:r>
-      <w:r>
-        <w:rPr>
-          <w:sz w:val="22"/>
-          <w:szCs w:val="22"/>
-          <w:highlight w:val="cyan"/>
-        </w:rPr>
-        <w:t>"</w:t>
-      </w:r>
-      <w:r>
-        <w:rPr>
-          <w:rFonts w:eastAsiaTheme="minorEastAsia"/>
-          <w:color w:val="FF0000"/>
-          <w:sz w:val="22"/>
-          <w:szCs w:val="22"/>
-          <w:highlight w:val="cyan"/>
-        </w:rPr>
-        <w:t>управляющая организация</w:t>
-      </w:r>
-      <w:r>
-        <w:rPr>
-          <w:rFonts w:eastAsiaTheme="minorEastAsia"/>
-          <w:sz w:val="22"/>
-          <w:szCs w:val="22"/>
-          <w:highlight w:val="cyan"/>
-        </w:rPr>
-        <w:t>"</w:t>
-      </w:r>
-      <w:r>
-        <w:rPr>
-          <w:sz w:val="22"/>
-          <w:szCs w:val="22"/>
-          <w:highlight w:val="cyan"/>
-        </w:rPr>
-        <w:t xml:space="preserve"> </w:t>
-      </w:r>
-      <w:r>
-        <w:rPr>
-          <w:sz w:val="22"/>
-          <w:szCs w:val="22"/>
-          <w:highlight w:val="cyan"/>
-        </w:rPr>
-        <w:t>||</w:t>
-      </w:r>
-      <w:r>
-        <w:rPr>
-          <w:sz w:val="22"/>
-          <w:szCs w:val="22"/>
-          <w:highlight w:val="cyan"/>
-        </w:rPr>
-        <w:t xml:space="preserve"> </w:t>
-      </w:r>
-      <w:r>
-        <w:rPr>
-          <w:sz w:val="22"/>
-          <w:szCs w:val="22"/>
-          <w:highlight w:val="cyan"/>
-        </w:rPr>
-        <w:t>"</w:t>
-      </w:r>
-      <w:r>
-        <w:rPr>
-          <w:color w:val="FF0000"/>
+          <w:highlight w:val="cyan"/>
+        </w:rPr>
+        <w:t>организация</w:t>
+      </w:r>
+      <w:r>
+        <w:rPr>
+          <w:sz w:val="22"/>
+          <w:szCs w:val="22"/>
+          <w:highlight w:val="cyan"/>
+          <w:lang w:val="en-US"/>
+        </w:rPr>
+        <w:t>", "</w:t>
+      </w:r>
+      <w:r>
+        <w:rPr>
           <w:sz w:val="22"/>
           <w:szCs w:val="22"/>
           <w:highlight w:val="cyan"/>
@@ -2336,29 +1968,42 @@
           <w:sz w:val="22"/>
           <w:szCs w:val="22"/>
           <w:highlight w:val="cyan"/>
-        </w:rPr>
-        <w:t>"</w:t>
-      </w:r>
-      <w:r>
-        <w:rPr>
-          <w:sz w:val="22"/>
-          <w:szCs w:val="22"/>
-          <w:highlight w:val="cyan"/>
-        </w:rPr>
-        <w:t>)</w:t>
-      </w:r>
-      <w:r>
-        <w:rPr>
-          <w:sz w:val="22"/>
-          <w:szCs w:val="22"/>
-          <w:highlight w:val="cyan"/>
-        </w:rPr>
-        <w:t>&gt;</w:t>
-      </w:r>
-      <w:r>
-        <w:rPr>
-          <w:sz w:val="22"/>
-          <w:szCs w:val="22"/>
+          <w:lang w:val="en-US"/>
+        </w:rPr>
+        <w:t>"]?seq_contains(</w:t>
+      </w:r>
+      <w:r>
+        <w:rPr>
+          <w:sz w:val="22"/>
+          <w:szCs w:val="22"/>
+          <w:highlight w:val="magenta"/>
+          <w:lang w:val="en-US"/>
+        </w:rPr>
+        <w:t>model.clientSigner</w:t>
+      </w:r>
+      <w:r>
+        <w:rPr>
+          <w:sz w:val="22"/>
+          <w:szCs w:val="22"/>
+          <w:highlight w:val="magenta"/>
+          <w:lang w:val="en-US"/>
+        </w:rPr>
+        <w:t>.eioType</w:t>
+      </w:r>
+      <w:r>
+        <w:rPr>
+          <w:sz w:val="22"/>
+          <w:szCs w:val="22"/>
+          <w:highlight w:val="cyan"/>
+          <w:lang w:val="en-US"/>
+        </w:rPr>
+        <w:t>)&gt;</w:t>
+      </w:r>
+      <w:r>
+        <w:rPr>
+          <w:sz w:val="22"/>
+          <w:szCs w:val="22"/>
+          <w:lang w:val="en-US"/>
         </w:rPr>
         <w:t xml:space="preserve"> </w:t>
       </w:r>
@@ -2433,36 +2078,51 @@
         </w:rPr>
         <w:t>${</w:t>
       </w:r>
-      <w:proofErr w:type="gramStart"/>
-      <w:r>
-        <w:rPr>
-          <w:sz w:val="22"/>
-          <w:szCs w:val="22"/>
-          <w:highlight w:val="magenta"/>
-          <w:lang w:val="en-US"/>
-        </w:rPr>
-        <w:t>Model</w:t>
-      </w:r>
-      <w:r>
-        <w:rPr>
-          <w:sz w:val="22"/>
-          <w:szCs w:val="22"/>
-          <w:highlight w:val="magenta"/>
+      <w:r>
+        <w:rPr>
+          <w:sz w:val="22"/>
+          <w:szCs w:val="22"/>
+          <w:highlight w:val="magenta"/>
+          <w:lang w:val="en-US"/>
+        </w:rPr>
+        <w:t>model</w:t>
+      </w:r>
+      <w:r>
+        <w:rPr>
+          <w:sz w:val="22"/>
+          <w:szCs w:val="22"/>
+          <w:highlight w:val="magenta"/>
+          <w:lang w:val="en-US"/>
         </w:rPr>
         <w:t>.</w:t>
       </w:r>
-      <w:proofErr w:type="spellStart"/>
-      <w:r>
-        <w:rPr>
-          <w:sz w:val="22"/>
-          <w:szCs w:val="22"/>
-          <w:highlight w:val="magenta"/>
-          <w:lang w:val="en-US"/>
-        </w:rPr>
-        <w:t>ClientSigner.position</w:t>
-      </w:r>
-      <w:proofErr w:type="spellEnd"/>
-      <w:proofErr w:type="gramEnd"/>
+      <w:r>
+        <w:rPr>
+          <w:sz w:val="22"/>
+          <w:szCs w:val="22"/>
+          <w:highlight w:val="magenta"/>
+          <w:lang w:val="en-US"/>
+        </w:rPr>
+        <w:t>clientSigner</w:t>
+      </w:r>
+      <w:r>
+        <w:rPr>
+          <w:sz w:val="22"/>
+          <w:szCs w:val="22"/>
+          <w:highlight w:val="magenta"/>
+          <w:lang w:val="en-US"/>
+        </w:rPr>
+        <w:t>.</w:t>
+      </w:r>
+      <w:r>
+        <w:rPr>
+          <w:sz w:val="22"/>
+          <w:szCs w:val="22"/>
+          <w:highlight w:val="magenta"/>
+          <w:lang w:val="en-US"/>
+        </w:rPr>
+        <w:t>position</w:t>
+      </w:r>
       <w:r>
         <w:rPr>
           <w:sz w:val="22"/>
@@ -2515,36 +2175,51 @@
         </w:rPr>
         <w:t>${</w:t>
       </w:r>
-      <w:proofErr w:type="gramStart"/>
-      <w:r>
-        <w:rPr>
-          <w:sz w:val="22"/>
-          <w:szCs w:val="22"/>
-          <w:highlight w:val="magenta"/>
-          <w:lang w:val="en-US"/>
-        </w:rPr>
-        <w:t>Model</w:t>
-      </w:r>
-      <w:r>
-        <w:rPr>
-          <w:sz w:val="22"/>
-          <w:szCs w:val="22"/>
-          <w:highlight w:val="magenta"/>
+      <w:r>
+        <w:rPr>
+          <w:sz w:val="22"/>
+          <w:szCs w:val="22"/>
+          <w:highlight w:val="magenta"/>
+          <w:lang w:val="en-US"/>
+        </w:rPr>
+        <w:t>model</w:t>
+      </w:r>
+      <w:r>
+        <w:rPr>
+          <w:sz w:val="22"/>
+          <w:szCs w:val="22"/>
+          <w:highlight w:val="magenta"/>
+          <w:lang w:val="en-US"/>
         </w:rPr>
         <w:t>.</w:t>
       </w:r>
-      <w:proofErr w:type="spellStart"/>
-      <w:r>
-        <w:rPr>
-          <w:sz w:val="22"/>
-          <w:szCs w:val="22"/>
-          <w:highlight w:val="magenta"/>
-          <w:lang w:val="en-US"/>
-        </w:rPr>
-        <w:t>ClientSigner.lastName</w:t>
-      </w:r>
-      <w:proofErr w:type="spellEnd"/>
-      <w:proofErr w:type="gramEnd"/>
+      <w:r>
+        <w:rPr>
+          <w:sz w:val="22"/>
+          <w:szCs w:val="22"/>
+          <w:highlight w:val="magenta"/>
+          <w:lang w:val="en-US"/>
+        </w:rPr>
+        <w:t>clientSigner</w:t>
+      </w:r>
+      <w:r>
+        <w:rPr>
+          <w:sz w:val="22"/>
+          <w:szCs w:val="22"/>
+          <w:highlight w:val="magenta"/>
+          <w:lang w:val="en-US"/>
+        </w:rPr>
+        <w:t>.</w:t>
+      </w:r>
+      <w:r>
+        <w:rPr>
+          <w:sz w:val="22"/>
+          <w:szCs w:val="22"/>
+          <w:highlight w:val="magenta"/>
+          <w:lang w:val="en-US"/>
+        </w:rPr>
+        <w:t>lastName</w:t>
+      </w:r>
       <w:r>
         <w:rPr>
           <w:sz w:val="22"/>
@@ -2596,36 +2271,51 @@
         </w:rPr>
         <w:t>${</w:t>
       </w:r>
-      <w:proofErr w:type="gramStart"/>
-      <w:r>
-        <w:rPr>
-          <w:sz w:val="22"/>
-          <w:szCs w:val="22"/>
-          <w:highlight w:val="magenta"/>
-          <w:lang w:val="en-US"/>
-        </w:rPr>
-        <w:t>Model</w:t>
-      </w:r>
-      <w:r>
-        <w:rPr>
-          <w:sz w:val="22"/>
-          <w:szCs w:val="22"/>
-          <w:highlight w:val="magenta"/>
+      <w:r>
+        <w:rPr>
+          <w:sz w:val="22"/>
+          <w:szCs w:val="22"/>
+          <w:highlight w:val="magenta"/>
+          <w:lang w:val="en-US"/>
+        </w:rPr>
+        <w:t>model</w:t>
+      </w:r>
+      <w:r>
+        <w:rPr>
+          <w:sz w:val="22"/>
+          <w:szCs w:val="22"/>
+          <w:highlight w:val="magenta"/>
+          <w:lang w:val="en-US"/>
         </w:rPr>
         <w:t>.</w:t>
       </w:r>
-      <w:proofErr w:type="spellStart"/>
-      <w:r>
-        <w:rPr>
-          <w:sz w:val="22"/>
-          <w:szCs w:val="22"/>
-          <w:highlight w:val="magenta"/>
-          <w:lang w:val="en-US"/>
-        </w:rPr>
-        <w:t>ClientSigner.firstName</w:t>
-      </w:r>
-      <w:proofErr w:type="spellEnd"/>
-      <w:proofErr w:type="gramEnd"/>
+      <w:r>
+        <w:rPr>
+          <w:sz w:val="22"/>
+          <w:szCs w:val="22"/>
+          <w:highlight w:val="magenta"/>
+          <w:lang w:val="en-US"/>
+        </w:rPr>
+        <w:t>clientSigner</w:t>
+      </w:r>
+      <w:r>
+        <w:rPr>
+          <w:sz w:val="22"/>
+          <w:szCs w:val="22"/>
+          <w:highlight w:val="magenta"/>
+          <w:lang w:val="en-US"/>
+        </w:rPr>
+        <w:t>.</w:t>
+      </w:r>
+      <w:r>
+        <w:rPr>
+          <w:sz w:val="22"/>
+          <w:szCs w:val="22"/>
+          <w:highlight w:val="magenta"/>
+          <w:lang w:val="en-US"/>
+        </w:rPr>
+        <w:t>firstName</w:t>
+      </w:r>
       <w:r>
         <w:rPr>
           <w:sz w:val="22"/>
@@ -2667,36 +2357,51 @@
         </w:rPr>
         <w:t>${</w:t>
       </w:r>
-      <w:proofErr w:type="gramStart"/>
-      <w:r>
-        <w:rPr>
-          <w:sz w:val="22"/>
-          <w:szCs w:val="22"/>
-          <w:highlight w:val="magenta"/>
-          <w:lang w:val="en-US"/>
-        </w:rPr>
-        <w:t>Model</w:t>
-      </w:r>
-      <w:r>
-        <w:rPr>
-          <w:sz w:val="22"/>
-          <w:szCs w:val="22"/>
-          <w:highlight w:val="magenta"/>
+      <w:r>
+        <w:rPr>
+          <w:sz w:val="22"/>
+          <w:szCs w:val="22"/>
+          <w:highlight w:val="magenta"/>
+          <w:lang w:val="en-US"/>
+        </w:rPr>
+        <w:t>model</w:t>
+      </w:r>
+      <w:r>
+        <w:rPr>
+          <w:sz w:val="22"/>
+          <w:szCs w:val="22"/>
+          <w:highlight w:val="magenta"/>
+          <w:lang w:val="en-US"/>
         </w:rPr>
         <w:t>.</w:t>
       </w:r>
-      <w:proofErr w:type="spellStart"/>
-      <w:r>
-        <w:rPr>
-          <w:sz w:val="22"/>
-          <w:szCs w:val="22"/>
-          <w:highlight w:val="magenta"/>
-          <w:lang w:val="en-US"/>
-        </w:rPr>
-        <w:t>ClientSigner.middleName</w:t>
-      </w:r>
-      <w:proofErr w:type="spellEnd"/>
-      <w:proofErr w:type="gramEnd"/>
+      <w:r>
+        <w:rPr>
+          <w:sz w:val="22"/>
+          <w:szCs w:val="22"/>
+          <w:highlight w:val="magenta"/>
+          <w:lang w:val="en-US"/>
+        </w:rPr>
+        <w:t>clientSigner</w:t>
+      </w:r>
+      <w:r>
+        <w:rPr>
+          <w:sz w:val="22"/>
+          <w:szCs w:val="22"/>
+          <w:highlight w:val="magenta"/>
+          <w:lang w:val="en-US"/>
+        </w:rPr>
+        <w:t>.</w:t>
+      </w:r>
+      <w:r>
+        <w:rPr>
+          <w:sz w:val="22"/>
+          <w:szCs w:val="22"/>
+          <w:highlight w:val="magenta"/>
+          <w:lang w:val="en-US"/>
+        </w:rPr>
+        <w:t>middleName</w:t>
+      </w:r>
       <w:r>
         <w:rPr>
           <w:sz w:val="22"/>
@@ -2725,14 +2430,15 @@
         <w:rPr>
           <w:sz w:val="22"/>
           <w:szCs w:val="22"/>
-        </w:rPr>
-      </w:pPr>
-      <w:proofErr w:type="gramStart"/>
-      <w:r>
-        <w:rPr>
-          <w:sz w:val="22"/>
-          <w:szCs w:val="22"/>
-          <w:highlight w:val="cyan"/>
+          <w:lang w:val="en-US"/>
+        </w:rPr>
+      </w:pPr>
+      <w:r>
+        <w:rPr>
+          <w:sz w:val="22"/>
+          <w:szCs w:val="22"/>
+          <w:highlight w:val="cyan"/>
+          <w:lang w:val="en-US"/>
         </w:rPr>
         <w:t>&amp;</w:t>
       </w:r>
@@ -2741,41 +2447,25 @@
           <w:sz w:val="22"/>
           <w:szCs w:val="22"/>
           <w:highlight w:val="cyan"/>
-        </w:rPr>
-        <w:t>&lt;</w:t>
-      </w:r>
-      <w:proofErr w:type="gramEnd"/>
-      <w:r>
-        <w:rPr>
-          <w:sz w:val="22"/>
-          <w:szCs w:val="22"/>
-          <w:highlight w:val="cyan"/>
-        </w:rPr>
-        <w:t>#</w:t>
-      </w:r>
-      <w:r>
-        <w:rPr>
-          <w:sz w:val="22"/>
-          <w:szCs w:val="22"/>
-          <w:highlight w:val="cyan"/>
-          <w:lang w:val="en-US"/>
-        </w:rPr>
-        <w:t>ELSE</w:t>
-      </w:r>
-      <w:r>
-        <w:rPr>
-          <w:sz w:val="22"/>
-          <w:szCs w:val="22"/>
-          <w:highlight w:val="cyan"/>
-          <w:lang w:val="en-US"/>
-        </w:rPr>
-        <w:t>IF</w:t>
-      </w:r>
-      <w:r>
-        <w:rPr>
-          <w:sz w:val="22"/>
-          <w:szCs w:val="22"/>
-          <w:highlight w:val="cyan"/>
+          <w:lang w:val="en-US"/>
+        </w:rPr>
+        <w:t>&lt;#</w:t>
+      </w:r>
+      <w:r>
+        <w:rPr>
+          <w:sz w:val="22"/>
+          <w:szCs w:val="22"/>
+          <w:highlight w:val="cyan"/>
+          <w:lang w:val="en-US"/>
+        </w:rPr>
+        <w:t>elseif</w:t>
+      </w:r>
+      <w:r>
+        <w:rPr>
+          <w:sz w:val="22"/>
+          <w:szCs w:val="22"/>
+          <w:highlight w:val="cyan"/>
+          <w:lang w:val="en-US"/>
         </w:rPr>
         <w:t xml:space="preserve"> </w:t>
       </w:r>
@@ -2783,179 +2473,151 @@
         <w:rPr>
           <w:sz w:val="22"/>
           <w:szCs w:val="22"/>
-          <w:highlight w:val="magenta"/>
-          <w:lang w:val="en-US"/>
-        </w:rPr>
-        <w:t>Model</w:t>
-      </w:r>
-      <w:r>
-        <w:rPr>
-          <w:sz w:val="22"/>
-          <w:szCs w:val="22"/>
-          <w:highlight w:val="magenta"/>
+          <w:highlight w:val="cyan"/>
+          <w:lang w:val="en-US"/>
+        </w:rPr>
+        <w:t>["</w:t>
+      </w:r>
+      <w:r>
+        <w:rPr>
+          <w:sz w:val="22"/>
+          <w:szCs w:val="22"/>
+          <w:highlight w:val="cyan"/>
+        </w:rPr>
+        <w:t>управляющая</w:t>
+      </w:r>
+      <w:r>
+        <w:rPr>
+          <w:sz w:val="22"/>
+          <w:szCs w:val="22"/>
+          <w:highlight w:val="cyan"/>
+          <w:lang w:val="en-US"/>
+        </w:rPr>
+        <w:t xml:space="preserve"> </w:t>
+      </w:r>
+      <w:r>
+        <w:rPr>
+          <w:sz w:val="22"/>
+          <w:szCs w:val="22"/>
+          <w:highlight w:val="cyan"/>
+        </w:rPr>
+        <w:t>организация</w:t>
+      </w:r>
+      <w:r>
+        <w:rPr>
+          <w:sz w:val="22"/>
+          <w:szCs w:val="22"/>
+          <w:highlight w:val="cyan"/>
+          <w:lang w:val="en-US"/>
+        </w:rPr>
+        <w:t>", "</w:t>
+      </w:r>
+      <w:r>
+        <w:rPr>
+          <w:sz w:val="22"/>
+          <w:szCs w:val="22"/>
+          <w:highlight w:val="cyan"/>
+        </w:rPr>
+        <w:t>управляющий</w:t>
+      </w:r>
+      <w:r>
+        <w:rPr>
+          <w:sz w:val="22"/>
+          <w:szCs w:val="22"/>
+          <w:highlight w:val="cyan"/>
+          <w:lang w:val="en-US"/>
+        </w:rPr>
+        <w:t>"]?</w:t>
+      </w:r>
+      <w:r>
+        <w:rPr>
+          <w:sz w:val="22"/>
+          <w:szCs w:val="22"/>
+          <w:highlight w:val="cyan"/>
+          <w:lang w:val="en-US"/>
+        </w:rPr>
+        <w:t>seq</w:t>
+      </w:r>
+      <w:r>
+        <w:rPr>
+          <w:sz w:val="22"/>
+          <w:szCs w:val="22"/>
+          <w:highlight w:val="cyan"/>
+          <w:lang w:val="en-US"/>
+        </w:rPr>
+        <w:t>_</w:t>
+      </w:r>
+      <w:r>
+        <w:rPr>
+          <w:sz w:val="22"/>
+          <w:szCs w:val="22"/>
+          <w:highlight w:val="cyan"/>
+          <w:lang w:val="en-US"/>
+        </w:rPr>
+        <w:t>contains</w:t>
+      </w:r>
+      <w:r>
+        <w:rPr>
+          <w:sz w:val="22"/>
+          <w:szCs w:val="22"/>
+          <w:highlight w:val="cyan"/>
+          <w:lang w:val="en-US"/>
+        </w:rPr>
+        <w:t>(</w:t>
+      </w:r>
+      <w:r>
+        <w:rPr>
+          <w:sz w:val="22"/>
+          <w:szCs w:val="22"/>
+          <w:highlight w:val="magenta"/>
+          <w:lang w:val="en-US"/>
+        </w:rPr>
+        <w:t>model</w:t>
+      </w:r>
+      <w:r>
+        <w:rPr>
+          <w:sz w:val="22"/>
+          <w:szCs w:val="22"/>
+          <w:highlight w:val="magenta"/>
+          <w:lang w:val="en-US"/>
         </w:rPr>
         <w:t>.</w:t>
       </w:r>
-      <w:proofErr w:type="spellStart"/>
-      <w:r>
-        <w:rPr>
-          <w:sz w:val="22"/>
-          <w:szCs w:val="22"/>
-          <w:highlight w:val="magenta"/>
-          <w:lang w:val="en-US"/>
-        </w:rPr>
-        <w:t>ClientSigner</w:t>
-      </w:r>
-      <w:proofErr w:type="spellEnd"/>
-      <w:r>
-        <w:rPr>
-          <w:sz w:val="22"/>
-          <w:szCs w:val="22"/>
-          <w:highlight w:val="magenta"/>
+      <w:r>
+        <w:rPr>
+          <w:sz w:val="22"/>
+          <w:szCs w:val="22"/>
+          <w:highlight w:val="magenta"/>
+          <w:lang w:val="en-US"/>
+        </w:rPr>
+        <w:t>clientSigner</w:t>
+      </w:r>
+      <w:r>
+        <w:rPr>
+          <w:sz w:val="22"/>
+          <w:szCs w:val="22"/>
+          <w:highlight w:val="magenta"/>
+          <w:lang w:val="en-US"/>
         </w:rPr>
         <w:t>.</w:t>
       </w:r>
-      <w:proofErr w:type="spellStart"/>
-      <w:r>
-        <w:rPr>
-          <w:rFonts w:eastAsiaTheme="minorEastAsia"/>
-          <w:sz w:val="22"/>
+      <w:r>
+        <w:rPr>
+          <w:sz w:val="22"/>
+          <w:szCs w:val="22"/>
           <w:highlight w:val="magenta"/>
           <w:lang w:val="en-US"/>
         </w:rPr>
         <w:t>eioType</w:t>
       </w:r>
-      <w:proofErr w:type="spellEnd"/>
-      <w:r>
-        <w:rPr>
-          <w:rFonts w:eastAsiaTheme="minorEastAsia"/>
-          <w:sz w:val="22"/>
-          <w:szCs w:val="22"/>
-          <w:highlight w:val="cyan"/>
-        </w:rPr>
-        <w:t xml:space="preserve"> </w:t>
-      </w:r>
-      <w:r>
-        <w:rPr>
-          <w:rFonts w:eastAsiaTheme="minorEastAsia"/>
-          <w:sz w:val="22"/>
-          <w:szCs w:val="22"/>
-          <w:highlight w:val="cyan"/>
-        </w:rPr>
-        <w:t>= (</w:t>
-      </w:r>
-      <w:r>
-        <w:rPr>
-          <w:rFonts w:eastAsiaTheme="minorEastAsia"/>
-          <w:sz w:val="22"/>
-          <w:szCs w:val="22"/>
-          <w:highlight w:val="cyan"/>
-        </w:rPr>
-        <w:t>"</w:t>
-      </w:r>
-      <w:r>
-        <w:rPr>
-          <w:rFonts w:eastAsiaTheme="minorEastAsia"/>
-          <w:color w:val="FF0000"/>
-          <w:sz w:val="22"/>
-          <w:szCs w:val="22"/>
-          <w:highlight w:val="cyan"/>
-        </w:rPr>
-        <w:t>управляющая</w:t>
-      </w:r>
-      <w:r>
-        <w:rPr>
-          <w:rFonts w:eastAsiaTheme="minorEastAsia"/>
-          <w:color w:val="FF0000"/>
-          <w:sz w:val="22"/>
-          <w:szCs w:val="22"/>
-          <w:highlight w:val="cyan"/>
-        </w:rPr>
-        <w:t xml:space="preserve"> </w:t>
-      </w:r>
-      <w:r>
-        <w:rPr>
-          <w:rFonts w:eastAsiaTheme="minorEastAsia"/>
-          <w:color w:val="FF0000"/>
-          <w:sz w:val="22"/>
-          <w:szCs w:val="22"/>
-          <w:highlight w:val="cyan"/>
-        </w:rPr>
-        <w:t>организация</w:t>
-      </w:r>
-      <w:r>
-        <w:rPr>
-          <w:rFonts w:eastAsiaTheme="minorEastAsia"/>
-          <w:sz w:val="22"/>
-          <w:szCs w:val="22"/>
-          <w:highlight w:val="cyan"/>
-        </w:rPr>
-        <w:t>"</w:t>
-      </w:r>
-      <w:r>
-        <w:rPr>
-          <w:sz w:val="22"/>
-          <w:szCs w:val="22"/>
-          <w:highlight w:val="cyan"/>
-        </w:rPr>
-        <w:t xml:space="preserve"> </w:t>
-      </w:r>
-      <w:r>
-        <w:rPr>
-          <w:sz w:val="22"/>
-          <w:szCs w:val="22"/>
-          <w:highlight w:val="cyan"/>
-        </w:rPr>
-        <w:t>||</w:t>
-      </w:r>
-      <w:r>
-        <w:rPr>
-          <w:sz w:val="22"/>
-          <w:szCs w:val="22"/>
-          <w:highlight w:val="cyan"/>
-        </w:rPr>
-        <w:t xml:space="preserve"> </w:t>
-      </w:r>
-      <w:r>
-        <w:rPr>
-          <w:sz w:val="22"/>
-          <w:szCs w:val="22"/>
-          <w:highlight w:val="cyan"/>
-        </w:rPr>
-        <w:t>"</w:t>
-      </w:r>
-      <w:r>
-        <w:rPr>
-          <w:color w:val="FF0000"/>
-          <w:sz w:val="22"/>
-          <w:szCs w:val="22"/>
-          <w:highlight w:val="cyan"/>
-        </w:rPr>
-        <w:t>управляющий</w:t>
-      </w:r>
-      <w:r>
-        <w:rPr>
-          <w:sz w:val="22"/>
-          <w:szCs w:val="22"/>
-          <w:highlight w:val="cyan"/>
-        </w:rPr>
-        <w:t>"</w:t>
-      </w:r>
-      <w:r>
-        <w:rPr>
-          <w:sz w:val="22"/>
-          <w:szCs w:val="22"/>
-          <w:highlight w:val="cyan"/>
-        </w:rPr>
-        <w:t>)</w:t>
-      </w:r>
-      <w:r>
-        <w:rPr>
-          <w:sz w:val="22"/>
-          <w:szCs w:val="22"/>
-          <w:highlight w:val="cyan"/>
-        </w:rPr>
-        <w:t>&gt;</w:t>
+      <w:r>
+        <w:rPr>
+          <w:sz w:val="22"/>
+          <w:szCs w:val="22"/>
+          <w:highlight w:val="cyan"/>
+          <w:lang w:val="en-US"/>
+        </w:rPr>
+        <w:t>)&gt;</w:t>
       </w:r>
     </w:p>
     <w:p>
@@ -2992,25 +2654,7 @@
           <w:szCs w:val="22"/>
           <w:highlight w:val="yellow"/>
         </w:rPr>
-        <w:t>от имени которого на основании документа(</w:t>
-      </w:r>
-      <w:proofErr w:type="spellStart"/>
-      <w:r>
-        <w:rPr>
-          <w:sz w:val="22"/>
-          <w:szCs w:val="22"/>
-          <w:highlight w:val="yellow"/>
-        </w:rPr>
-        <w:t>ов</w:t>
-      </w:r>
-      <w:proofErr w:type="spellEnd"/>
-      <w:r>
-        <w:rPr>
-          <w:sz w:val="22"/>
-          <w:szCs w:val="22"/>
-          <w:highlight w:val="yellow"/>
-        </w:rPr>
-        <w:t>), подтверждающего(их) передачу полномочий единоличного ис</w:t>
+        <w:t>от имени которого на основании документа(ов), подтверждающего(их) передачу полномочий единоличного ис</w:t>
       </w:r>
       <w:r>
         <w:rPr>
@@ -3063,7 +2707,6 @@
           <w:highlight w:val="cyan"/>
         </w:rPr>
       </w:pPr>
-      <w:proofErr w:type="gramStart"/>
       <w:r>
         <w:rPr>
           <w:sz w:val="22"/>
@@ -3078,25 +2721,7 @@
           <w:szCs w:val="22"/>
           <w:highlight w:val="cyan"/>
         </w:rPr>
-        <w:t>&lt;</w:t>
-      </w:r>
-      <w:proofErr w:type="gramEnd"/>
-      <w:r>
-        <w:rPr>
-          <w:sz w:val="22"/>
-          <w:szCs w:val="22"/>
-          <w:highlight w:val="cyan"/>
-        </w:rPr>
-        <w:t>#</w:t>
-      </w:r>
-      <w:r>
-        <w:rPr>
-          <w:sz w:val="22"/>
-          <w:szCs w:val="22"/>
-          <w:highlight w:val="cyan"/>
-          <w:lang w:val="en-US"/>
-        </w:rPr>
-        <w:t>IF</w:t>
+        <w:t>&lt;#if</w:t>
       </w:r>
       <w:r>
         <w:rPr>
@@ -3113,7 +2738,7 @@
           <w:highlight w:val="magenta"/>
           <w:lang w:val="en-US"/>
         </w:rPr>
-        <w:t>Model</w:t>
+        <w:t>model</w:t>
       </w:r>
       <w:r>
         <w:rPr>
@@ -3123,14 +2748,21 @@
         </w:rPr>
         <w:t>.</w:t>
       </w:r>
-      <w:proofErr w:type="spellStart"/>
-      <w:r>
-        <w:rPr>
-          <w:sz w:val="22"/>
-          <w:szCs w:val="22"/>
-          <w:highlight w:val="magenta"/>
-        </w:rPr>
-        <w:t>ClientSigner.</w:t>
+      <w:r>
+        <w:rPr>
+          <w:sz w:val="22"/>
+          <w:szCs w:val="22"/>
+          <w:highlight w:val="magenta"/>
+        </w:rPr>
+        <w:t>clientSigner</w:t>
+      </w:r>
+      <w:r>
+        <w:rPr>
+          <w:sz w:val="22"/>
+          <w:szCs w:val="22"/>
+          <w:highlight w:val="magenta"/>
+        </w:rPr>
+        <w:t>.</w:t>
       </w:r>
       <w:r>
         <w:rPr>
@@ -3140,7 +2772,6 @@
         </w:rPr>
         <w:t>eioType</w:t>
       </w:r>
-      <w:proofErr w:type="spellEnd"/>
       <w:r>
         <w:rPr>
           <w:rFonts w:eastAsiaTheme="minorEastAsia"/>
@@ -3240,7 +2871,7 @@
           <w:highlight w:val="magenta"/>
           <w:lang w:val="en-US"/>
         </w:rPr>
-        <w:t>Model</w:t>
+        <w:t>model</w:t>
       </w:r>
       <w:r>
         <w:rPr>
@@ -3250,16 +2881,22 @@
         </w:rPr>
         <w:t>.</w:t>
       </w:r>
-      <w:proofErr w:type="spellStart"/>
-      <w:r>
-        <w:rPr>
-          <w:sz w:val="22"/>
-          <w:szCs w:val="22"/>
-          <w:highlight w:val="magenta"/>
-        </w:rPr>
-        <w:t>ClientSigner.mgmtCmpnyFullName</w:t>
-      </w:r>
-      <w:proofErr w:type="spellEnd"/>
+      <w:r>
+        <w:rPr>
+          <w:sz w:val="22"/>
+          <w:szCs w:val="22"/>
+          <w:highlight w:val="magenta"/>
+        </w:rPr>
+        <w:t>clientSigner</w:t>
+      </w:r>
+      <w:r>
+        <w:rPr>
+          <w:sz w:val="22"/>
+          <w:szCs w:val="22"/>
+          <w:highlight w:val="magenta"/>
+        </w:rPr>
+        <w:t>.mgmtCmpnyFullName</w:t>
+      </w:r>
       <w:r>
         <w:rPr>
           <w:sz w:val="22"/>
@@ -3302,15 +2939,14 @@
         </w:rPr>
         <w:t>${</w:t>
       </w:r>
-      <w:proofErr w:type="gramStart"/>
-      <w:r>
-        <w:rPr>
-          <w:sz w:val="22"/>
-          <w:szCs w:val="22"/>
-          <w:highlight w:val="magenta"/>
-          <w:lang w:val="en-US"/>
-        </w:rPr>
-        <w:t>Model</w:t>
+      <w:r>
+        <w:rPr>
+          <w:sz w:val="22"/>
+          <w:szCs w:val="22"/>
+          <w:highlight w:val="magenta"/>
+          <w:lang w:val="en-US"/>
+        </w:rPr>
+        <w:t>model</w:t>
       </w:r>
       <w:r>
         <w:rPr>
@@ -3320,17 +2956,15 @@
         </w:rPr>
         <w:t>.</w:t>
       </w:r>
-      <w:proofErr w:type="spellStart"/>
-      <w:r>
-        <w:rPr>
-          <w:sz w:val="22"/>
-          <w:szCs w:val="22"/>
-          <w:highlight w:val="magenta"/>
-          <w:lang w:val="en-US"/>
-        </w:rPr>
-        <w:t>ClientSigner</w:t>
-      </w:r>
-      <w:proofErr w:type="spellEnd"/>
+      <w:r>
+        <w:rPr>
+          <w:sz w:val="22"/>
+          <w:szCs w:val="22"/>
+          <w:highlight w:val="magenta"/>
+          <w:lang w:val="en-US"/>
+        </w:rPr>
+        <w:t>clientSigner</w:t>
+      </w:r>
       <w:r>
         <w:rPr>
           <w:sz w:val="22"/>
@@ -3348,7 +2982,6 @@
         </w:rPr>
         <w:t>position</w:t>
       </w:r>
-      <w:proofErr w:type="gramEnd"/>
       <w:r>
         <w:rPr>
           <w:sz w:val="22"/>
@@ -3407,36 +3040,24 @@
         </w:rPr>
         <w:t>${</w:t>
       </w:r>
-      <w:proofErr w:type="gramStart"/>
-      <w:r>
-        <w:rPr>
-          <w:sz w:val="22"/>
-          <w:szCs w:val="22"/>
-          <w:highlight w:val="magenta"/>
-          <w:lang w:val="en-US"/>
-        </w:rPr>
-        <w:t>Model</w:t>
-      </w:r>
-      <w:r>
-        <w:rPr>
-          <w:sz w:val="22"/>
-          <w:szCs w:val="22"/>
-          <w:highlight w:val="magenta"/>
-        </w:rPr>
-        <w:t>.</w:t>
-      </w:r>
-      <w:proofErr w:type="spellStart"/>
-      <w:r>
-        <w:rPr>
-          <w:sz w:val="22"/>
-          <w:szCs w:val="22"/>
-          <w:highlight w:val="magenta"/>
-          <w:lang w:val="en-US"/>
-        </w:rPr>
-        <w:t>ClientSigner.lastName</w:t>
-      </w:r>
-      <w:proofErr w:type="spellEnd"/>
-      <w:proofErr w:type="gramEnd"/>
+      <w:r>
+        <w:rPr>
+          <w:sz w:val="22"/>
+          <w:szCs w:val="22"/>
+          <w:highlight w:val="magenta"/>
+          <w:lang w:val="en-US"/>
+        </w:rPr>
+        <w:t>model.clientSigner</w:t>
+      </w:r>
+      <w:r>
+        <w:rPr>
+          <w:sz w:val="22"/>
+          <w:szCs w:val="22"/>
+          <w:highlight w:val="magenta"/>
+          <w:lang w:val="en-US"/>
+        </w:rPr>
+        <w:t>.lastName</w:t>
+      </w:r>
       <w:r>
         <w:rPr>
           <w:sz w:val="22"/>
@@ -3477,36 +3098,24 @@
         </w:rPr>
         <w:t>${</w:t>
       </w:r>
-      <w:proofErr w:type="gramStart"/>
-      <w:r>
-        <w:rPr>
-          <w:sz w:val="22"/>
-          <w:szCs w:val="22"/>
-          <w:highlight w:val="magenta"/>
-          <w:lang w:val="en-US"/>
-        </w:rPr>
-        <w:t>Model</w:t>
-      </w:r>
-      <w:r>
-        <w:rPr>
-          <w:sz w:val="22"/>
-          <w:szCs w:val="22"/>
-          <w:highlight w:val="magenta"/>
-        </w:rPr>
-        <w:t>.</w:t>
-      </w:r>
-      <w:proofErr w:type="spellStart"/>
-      <w:r>
-        <w:rPr>
-          <w:sz w:val="22"/>
-          <w:szCs w:val="22"/>
-          <w:highlight w:val="magenta"/>
-          <w:lang w:val="en-US"/>
-        </w:rPr>
-        <w:t>ClientSigner.firstName</w:t>
-      </w:r>
-      <w:proofErr w:type="spellEnd"/>
-      <w:proofErr w:type="gramEnd"/>
+      <w:r>
+        <w:rPr>
+          <w:sz w:val="22"/>
+          <w:szCs w:val="22"/>
+          <w:highlight w:val="magenta"/>
+          <w:lang w:val="en-US"/>
+        </w:rPr>
+        <w:t>model.clientSigner</w:t>
+      </w:r>
+      <w:r>
+        <w:rPr>
+          <w:sz w:val="22"/>
+          <w:szCs w:val="22"/>
+          <w:highlight w:val="magenta"/>
+          <w:lang w:val="en-US"/>
+        </w:rPr>
+        <w:t>.firstName</w:t>
+      </w:r>
       <w:r>
         <w:rPr>
           <w:sz w:val="22"/>
@@ -3516,6 +3125,8 @@
         </w:rPr>
         <w:t>}</w:t>
       </w:r>
+      <w:bookmarkStart w:id="0" w:name="_GoBack"/>
+      <w:bookmarkEnd w:id="0"/>
     </w:p>
     <w:p>
       <w:pPr>
@@ -3547,36 +3158,24 @@
         </w:rPr>
         <w:t>${</w:t>
       </w:r>
-      <w:proofErr w:type="gramStart"/>
-      <w:r>
-        <w:rPr>
-          <w:sz w:val="22"/>
-          <w:szCs w:val="22"/>
-          <w:highlight w:val="magenta"/>
-          <w:lang w:val="en-US"/>
-        </w:rPr>
-        <w:t>Model</w:t>
-      </w:r>
-      <w:r>
-        <w:rPr>
-          <w:sz w:val="22"/>
-          <w:szCs w:val="22"/>
-          <w:highlight w:val="magenta"/>
-        </w:rPr>
-        <w:t>.</w:t>
-      </w:r>
-      <w:proofErr w:type="spellStart"/>
-      <w:r>
-        <w:rPr>
-          <w:sz w:val="22"/>
-          <w:szCs w:val="22"/>
-          <w:highlight w:val="magenta"/>
-          <w:lang w:val="en-US"/>
-        </w:rPr>
-        <w:t>ClientSigner.middleName</w:t>
-      </w:r>
-      <w:proofErr w:type="spellEnd"/>
-      <w:proofErr w:type="gramEnd"/>
+      <w:r>
+        <w:rPr>
+          <w:sz w:val="22"/>
+          <w:szCs w:val="22"/>
+          <w:highlight w:val="magenta"/>
+          <w:lang w:val="en-US"/>
+        </w:rPr>
+        <w:t>model.clientSigner</w:t>
+      </w:r>
+      <w:r>
+        <w:rPr>
+          <w:sz w:val="22"/>
+          <w:szCs w:val="22"/>
+          <w:highlight w:val="magenta"/>
+          <w:lang w:val="en-US"/>
+        </w:rPr>
+        <w:t>.middleName</w:t>
+      </w:r>
       <w:r>
         <w:rPr>
           <w:sz w:val="22"/>
@@ -3624,34 +3223,7 @@
           <w:highlight w:val="cyan"/>
           <w:lang w:val="en-US"/>
         </w:rPr>
-        <w:t>&lt;</w:t>
-      </w:r>
-      <w:r>
-        <w:rPr>
-          <w:sz w:val="22"/>
-          <w:szCs w:val="22"/>
-          <w:highlight w:val="cyan"/>
-          <w:lang w:val="en-US"/>
-        </w:rPr>
-        <w:t>/#</w:t>
-      </w:r>
-      <w:r>
-        <w:rPr>
-          <w:sz w:val="22"/>
-          <w:szCs w:val="22"/>
-          <w:highlight w:val="cyan"/>
-          <w:lang w:val="en-US"/>
-        </w:rPr>
-        <w:t>ELSE</w:t>
-      </w:r>
-      <w:r>
-        <w:rPr>
-          <w:sz w:val="22"/>
-          <w:szCs w:val="22"/>
-          <w:highlight w:val="cyan"/>
-          <w:lang w:val="en-US"/>
-        </w:rPr>
-        <w:t>IF</w:t>
+        <w:t>&lt;#elseif</w:t>
       </w:r>
       <w:r>
         <w:rPr>
@@ -3662,16 +3234,23 @@
         </w:rPr>
         <w:t xml:space="preserve"> </w:t>
       </w:r>
-      <w:proofErr w:type="spellStart"/>
-      <w:proofErr w:type="gramStart"/>
-      <w:r>
-        <w:rPr>
-          <w:sz w:val="22"/>
-          <w:szCs w:val="22"/>
-          <w:highlight w:val="magenta"/>
-          <w:lang w:val="en-US"/>
-        </w:rPr>
-        <w:t>Model</w:t>
+      <w:r>
+        <w:rPr>
+          <w:sz w:val="22"/>
+          <w:szCs w:val="22"/>
+          <w:highlight w:val="magenta"/>
+          <w:lang w:val="en-US"/>
+        </w:rPr>
+        <w:t>m</w:t>
+      </w:r>
+      <w:r>
+        <w:rPr>
+          <w:sz w:val="22"/>
+          <w:szCs w:val="22"/>
+          <w:highlight w:val="magenta"/>
+          <w:lang w:val="en-US"/>
+        </w:rPr>
+        <w:t>odel.clientSigner</w:t>
       </w:r>
       <w:r>
         <w:rPr>
@@ -3684,24 +3263,6 @@
       </w:r>
       <w:r>
         <w:rPr>
-          <w:sz w:val="22"/>
-          <w:szCs w:val="22"/>
-          <w:highlight w:val="magenta"/>
-          <w:lang w:val="en-US"/>
-        </w:rPr>
-        <w:t>ClientSigner</w:t>
-      </w:r>
-      <w:r>
-        <w:rPr>
-          <w:sz w:val="22"/>
-          <w:szCs w:val="22"/>
-          <w:highlight w:val="magenta"/>
-          <w:lang w:val="en-US"/>
-        </w:rPr>
-        <w:t>.</w:t>
-      </w:r>
-      <w:r>
-        <w:rPr>
           <w:rFonts w:eastAsiaTheme="minorEastAsia"/>
           <w:sz w:val="22"/>
           <w:highlight w:val="magenta"/>
@@ -3709,8 +3270,6 @@
         </w:rPr>
         <w:t>eioType</w:t>
       </w:r>
-      <w:proofErr w:type="spellEnd"/>
-      <w:proofErr w:type="gramEnd"/>
       <w:r>
         <w:rPr>
           <w:rFonts w:eastAsiaTheme="minorEastAsia"/>
@@ -3823,36 +3382,24 @@
         </w:rPr>
         <w:t>${</w:t>
       </w:r>
-      <w:proofErr w:type="gramStart"/>
-      <w:r>
-        <w:rPr>
-          <w:sz w:val="22"/>
-          <w:szCs w:val="22"/>
-          <w:highlight w:val="magenta"/>
-          <w:lang w:val="en-US"/>
-        </w:rPr>
-        <w:t>Model</w:t>
-      </w:r>
-      <w:r>
-        <w:rPr>
-          <w:sz w:val="22"/>
-          <w:szCs w:val="22"/>
-          <w:highlight w:val="magenta"/>
-        </w:rPr>
-        <w:t>.</w:t>
-      </w:r>
-      <w:proofErr w:type="spellStart"/>
-      <w:r>
-        <w:rPr>
-          <w:sz w:val="22"/>
-          <w:szCs w:val="22"/>
-          <w:highlight w:val="magenta"/>
-          <w:lang w:val="en-US"/>
-        </w:rPr>
-        <w:t>ClientSigner.lastName</w:t>
-      </w:r>
-      <w:proofErr w:type="spellEnd"/>
-      <w:proofErr w:type="gramEnd"/>
+      <w:r>
+        <w:rPr>
+          <w:sz w:val="22"/>
+          <w:szCs w:val="22"/>
+          <w:highlight w:val="magenta"/>
+          <w:lang w:val="en-US"/>
+        </w:rPr>
+        <w:t>model.clientSigner</w:t>
+      </w:r>
+      <w:r>
+        <w:rPr>
+          <w:sz w:val="22"/>
+          <w:szCs w:val="22"/>
+          <w:highlight w:val="magenta"/>
+          <w:lang w:val="en-US"/>
+        </w:rPr>
+        <w:t>.lastName</w:t>
+      </w:r>
       <w:r>
         <w:rPr>
           <w:sz w:val="22"/>
@@ -3904,36 +3451,24 @@
         </w:rPr>
         <w:t>${</w:t>
       </w:r>
-      <w:proofErr w:type="gramStart"/>
-      <w:r>
-        <w:rPr>
-          <w:sz w:val="22"/>
-          <w:szCs w:val="22"/>
-          <w:highlight w:val="magenta"/>
-          <w:lang w:val="en-US"/>
-        </w:rPr>
-        <w:t>Model</w:t>
-      </w:r>
-      <w:r>
-        <w:rPr>
-          <w:sz w:val="22"/>
-          <w:szCs w:val="22"/>
-          <w:highlight w:val="magenta"/>
-        </w:rPr>
-        <w:t>.</w:t>
-      </w:r>
-      <w:proofErr w:type="spellStart"/>
-      <w:r>
-        <w:rPr>
-          <w:sz w:val="22"/>
-          <w:szCs w:val="22"/>
-          <w:highlight w:val="magenta"/>
-          <w:lang w:val="en-US"/>
-        </w:rPr>
-        <w:t>ClientSigner.firstName</w:t>
-      </w:r>
-      <w:proofErr w:type="spellEnd"/>
-      <w:proofErr w:type="gramEnd"/>
+      <w:r>
+        <w:rPr>
+          <w:sz w:val="22"/>
+          <w:szCs w:val="22"/>
+          <w:highlight w:val="magenta"/>
+          <w:lang w:val="en-US"/>
+        </w:rPr>
+        <w:t>model.clientSigner</w:t>
+      </w:r>
+      <w:r>
+        <w:rPr>
+          <w:sz w:val="22"/>
+          <w:szCs w:val="22"/>
+          <w:highlight w:val="magenta"/>
+          <w:lang w:val="en-US"/>
+        </w:rPr>
+        <w:t>.firstName</w:t>
+      </w:r>
       <w:r>
         <w:rPr>
           <w:sz w:val="22"/>
@@ -3975,36 +3510,24 @@
         </w:rPr>
         <w:t>${</w:t>
       </w:r>
-      <w:proofErr w:type="gramStart"/>
-      <w:r>
-        <w:rPr>
-          <w:sz w:val="22"/>
-          <w:szCs w:val="22"/>
-          <w:highlight w:val="magenta"/>
-          <w:lang w:val="en-US"/>
-        </w:rPr>
-        <w:t>Model</w:t>
-      </w:r>
-      <w:r>
-        <w:rPr>
-          <w:sz w:val="22"/>
-          <w:szCs w:val="22"/>
-          <w:highlight w:val="magenta"/>
-        </w:rPr>
-        <w:t>.</w:t>
-      </w:r>
-      <w:proofErr w:type="spellStart"/>
-      <w:r>
-        <w:rPr>
-          <w:sz w:val="22"/>
-          <w:szCs w:val="22"/>
-          <w:highlight w:val="magenta"/>
-          <w:lang w:val="en-US"/>
-        </w:rPr>
-        <w:t>ClientSigner.middleName</w:t>
-      </w:r>
-      <w:proofErr w:type="spellEnd"/>
-      <w:proofErr w:type="gramEnd"/>
+      <w:r>
+        <w:rPr>
+          <w:sz w:val="22"/>
+          <w:szCs w:val="22"/>
+          <w:highlight w:val="magenta"/>
+          <w:lang w:val="en-US"/>
+        </w:rPr>
+        <w:t>model.clientSigner</w:t>
+      </w:r>
+      <w:r>
+        <w:rPr>
+          <w:sz w:val="22"/>
+          <w:szCs w:val="22"/>
+          <w:highlight w:val="magenta"/>
+          <w:lang w:val="en-US"/>
+        </w:rPr>
+        <w:t>.middleName</w:t>
+      </w:r>
       <w:r>
         <w:rPr>
           <w:sz w:val="22"/>
@@ -4033,13 +3556,15 @@
         <w:rPr>
           <w:sz w:val="22"/>
           <w:szCs w:val="22"/>
-        </w:rPr>
-      </w:pPr>
-      <w:r>
-        <w:rPr>
-          <w:sz w:val="22"/>
-          <w:szCs w:val="22"/>
-          <w:highlight w:val="cyan"/>
+          <w:lang w:val="en-US"/>
+        </w:rPr>
+      </w:pPr>
+      <w:r>
+        <w:rPr>
+          <w:sz w:val="22"/>
+          <w:szCs w:val="22"/>
+          <w:highlight w:val="cyan"/>
+          <w:lang w:val="en-US"/>
         </w:rPr>
         <w:t>&amp;</w:t>
       </w:r>
@@ -4048,23 +3573,16 @@
           <w:sz w:val="22"/>
           <w:szCs w:val="22"/>
           <w:highlight w:val="cyan"/>
-        </w:rPr>
-        <w:t>&lt;/#</w:t>
-      </w:r>
-      <w:r>
-        <w:rPr>
-          <w:sz w:val="22"/>
-          <w:szCs w:val="22"/>
-          <w:highlight w:val="cyan"/>
-          <w:lang w:val="en-US"/>
-        </w:rPr>
-        <w:t>IF</w:t>
-      </w:r>
-      <w:r>
-        <w:rPr>
-          <w:sz w:val="22"/>
-          <w:szCs w:val="22"/>
-          <w:highlight w:val="cyan"/>
+          <w:lang w:val="en-US"/>
+        </w:rPr>
+        <w:t>&lt;/#if</w:t>
+      </w:r>
+      <w:r>
+        <w:rPr>
+          <w:sz w:val="22"/>
+          <w:szCs w:val="22"/>
+          <w:highlight w:val="cyan"/>
+          <w:lang w:val="en-US"/>
         </w:rPr>
         <w:t>&gt;</w:t>
       </w:r>
@@ -4078,13 +3596,15 @@
         <w:rPr>
           <w:sz w:val="22"/>
           <w:szCs w:val="22"/>
-        </w:rPr>
-      </w:pPr>
-      <w:r>
-        <w:rPr>
-          <w:sz w:val="22"/>
-          <w:szCs w:val="22"/>
-          <w:highlight w:val="cyan"/>
+          <w:lang w:val="en-US"/>
+        </w:rPr>
+      </w:pPr>
+      <w:r>
+        <w:rPr>
+          <w:sz w:val="22"/>
+          <w:szCs w:val="22"/>
+          <w:highlight w:val="cyan"/>
+          <w:lang w:val="en-US"/>
         </w:rPr>
         <w:t>&amp;</w:t>
       </w:r>
@@ -4093,6 +3613,7 @@
           <w:sz w:val="22"/>
           <w:szCs w:val="22"/>
           <w:highlight w:val="yellow"/>
+          <w:lang w:val="en-US"/>
         </w:rPr>
         <w:t>)</w:t>
       </w:r>
@@ -4106,13 +3627,15 @@
         <w:rPr>
           <w:sz w:val="22"/>
           <w:szCs w:val="22"/>
-        </w:rPr>
-      </w:pPr>
-      <w:r>
-        <w:rPr>
-          <w:sz w:val="22"/>
-          <w:szCs w:val="22"/>
-          <w:highlight w:val="cyan"/>
+          <w:lang w:val="en-US"/>
+        </w:rPr>
+      </w:pPr>
+      <w:r>
+        <w:rPr>
+          <w:sz w:val="22"/>
+          <w:szCs w:val="22"/>
+          <w:highlight w:val="cyan"/>
+          <w:lang w:val="en-US"/>
         </w:rPr>
         <w:t>&amp;</w:t>
       </w:r>
@@ -4121,23 +3644,16 @@
           <w:sz w:val="22"/>
           <w:szCs w:val="22"/>
           <w:highlight w:val="cyan"/>
-        </w:rPr>
-        <w:t>&lt;/#</w:t>
-      </w:r>
-      <w:r>
-        <w:rPr>
-          <w:sz w:val="22"/>
-          <w:szCs w:val="22"/>
-          <w:highlight w:val="cyan"/>
-          <w:lang w:val="en-US"/>
-        </w:rPr>
-        <w:t>IF</w:t>
-      </w:r>
-      <w:r>
-        <w:rPr>
-          <w:sz w:val="22"/>
-          <w:szCs w:val="22"/>
-          <w:highlight w:val="cyan"/>
+          <w:lang w:val="en-US"/>
+        </w:rPr>
+        <w:t>&lt;/#if</w:t>
+      </w:r>
+      <w:r>
+        <w:rPr>
+          <w:sz w:val="22"/>
+          <w:szCs w:val="22"/>
+          <w:highlight w:val="cyan"/>
+          <w:lang w:val="en-US"/>
         </w:rPr>
         <w:t>&gt;</w:t>
       </w:r>
@@ -4193,7 +3709,15 @@
           <w:szCs w:val="22"/>
           <w:highlight w:val="cyan"/>
         </w:rPr>
-        <w:t>&lt;/#IF&gt;</w:t>
+        <w:t>&lt;/#if</w:t>
+      </w:r>
+      <w:r>
+        <w:rPr>
+          <w:sz w:val="22"/>
+          <w:szCs w:val="22"/>
+          <w:highlight w:val="cyan"/>
+        </w:rPr>
+        <w:t>&gt;</w:t>
       </w:r>
     </w:p>
     <w:p>
@@ -4378,7 +3902,7 @@
           <w:highlight w:val="magenta"/>
           <w:lang w:val="en-US"/>
         </w:rPr>
-        <w:t>Model</w:t>
+        <w:t>model</w:t>
       </w:r>
       <w:r>
         <w:rPr>
@@ -4388,7 +3912,6 @@
         </w:rPr>
         <w:t>.</w:t>
       </w:r>
-      <w:proofErr w:type="spellStart"/>
       <w:r>
         <w:rPr>
           <w:sz w:val="22"/>
@@ -4398,7 +3921,6 @@
         </w:rPr>
         <w:t>redakciya</w:t>
       </w:r>
-      <w:proofErr w:type="spellEnd"/>
       <w:r>
         <w:rPr>
           <w:sz w:val="22"/>
@@ -4453,7 +3975,7 @@
           <w:highlight w:val="magenta"/>
           <w:lang w:val="en-US"/>
         </w:rPr>
-        <w:t>Model</w:t>
+        <w:t>model</w:t>
       </w:r>
       <w:r>
         <w:rPr>
@@ -4463,7 +3985,6 @@
         </w:rPr>
         <w:t>.</w:t>
       </w:r>
-      <w:proofErr w:type="spellStart"/>
       <w:r>
         <w:rPr>
           <w:sz w:val="22"/>
@@ -4473,7 +3994,6 @@
         </w:rPr>
         <w:t>redakciya</w:t>
       </w:r>
-      <w:proofErr w:type="spellEnd"/>
       <w:r>
         <w:rPr>
           <w:sz w:val="22"/>
@@ -4557,17 +4077,7 @@
             <w:szCs w:val="22"/>
             <w:u w:val="none"/>
           </w:rPr>
-          <w:t>http://www.sberbank.r</w:t>
-        </w:r>
-        <w:r>
-          <w:rPr>
-            <w:rStyle w:val="afd"/>
-            <w:color w:val="auto"/>
-            <w:sz w:val="22"/>
-            <w:szCs w:val="22"/>
-            <w:u w:val="none"/>
-          </w:rPr>
-          <w:t>u</w:t>
+          <w:t>http://www.sberbank.ru</w:t>
         </w:r>
       </w:hyperlink>
       <w:r>
@@ -4690,7 +4200,6 @@
           <w:szCs w:val="22"/>
         </w:rPr>
       </w:pPr>
-      <w:proofErr w:type="gramStart"/>
       <w:r>
         <w:rPr>
           <w:sz w:val="22"/>
@@ -4705,25 +4214,7 @@
           <w:szCs w:val="22"/>
           <w:highlight w:val="cyan"/>
         </w:rPr>
-        <w:t>&lt;</w:t>
-      </w:r>
-      <w:proofErr w:type="gramEnd"/>
-      <w:r>
-        <w:rPr>
-          <w:sz w:val="22"/>
-          <w:szCs w:val="22"/>
-          <w:highlight w:val="cyan"/>
-        </w:rPr>
-        <w:t>#</w:t>
-      </w:r>
-      <w:r>
-        <w:rPr>
-          <w:sz w:val="22"/>
-          <w:szCs w:val="22"/>
-          <w:highlight w:val="cyan"/>
-          <w:lang w:val="en-US"/>
-        </w:rPr>
-        <w:t>IF</w:t>
+        <w:t>&lt;#if</w:t>
       </w:r>
       <w:r>
         <w:rPr>
@@ -4740,7 +4231,7 @@
           <w:highlight w:val="magenta"/>
           <w:lang w:val="en-US"/>
         </w:rPr>
-        <w:t>Model</w:t>
+        <w:t>model</w:t>
       </w:r>
       <w:r>
         <w:rPr>
@@ -4750,7 +4241,6 @@
         </w:rPr>
         <w:t>.</w:t>
       </w:r>
-      <w:proofErr w:type="spellStart"/>
       <w:r>
         <w:rPr>
           <w:sz w:val="22"/>
@@ -4760,7 +4250,6 @@
         </w:rPr>
         <w:t>variantUplaty</w:t>
       </w:r>
-      <w:proofErr w:type="spellEnd"/>
       <w:r>
         <w:rPr>
           <w:sz w:val="22"/>
@@ -4801,7 +4290,6 @@
         </w:rPr>
         <w:t>"</w:t>
       </w:r>
-      <w:proofErr w:type="spellStart"/>
       <w:r>
         <w:rPr>
           <w:color w:val="FF0000"/>
@@ -4820,7 +4308,6 @@
         </w:rPr>
         <w:t>_уплата_вознаграждения</w:t>
       </w:r>
-      <w:proofErr w:type="spellEnd"/>
       <w:r>
         <w:rPr>
           <w:sz w:val="22"/>
@@ -4897,7 +4384,6 @@
           <w:szCs w:val="22"/>
         </w:rPr>
       </w:pPr>
-      <w:proofErr w:type="gramStart"/>
       <w:r>
         <w:rPr>
           <w:sz w:val="22"/>
@@ -4912,34 +4398,7 @@
           <w:szCs w:val="22"/>
           <w:highlight w:val="cyan"/>
         </w:rPr>
-        <w:t>&lt;</w:t>
-      </w:r>
-      <w:proofErr w:type="gramEnd"/>
-      <w:r>
-        <w:rPr>
-          <w:sz w:val="22"/>
-          <w:szCs w:val="22"/>
-          <w:highlight w:val="cyan"/>
-        </w:rPr>
-        <w:t>#</w:t>
-      </w:r>
-      <w:r>
-        <w:rPr>
-          <w:sz w:val="22"/>
-          <w:szCs w:val="22"/>
-          <w:highlight w:val="cyan"/>
-          <w:lang w:val="en-US"/>
-        </w:rPr>
-        <w:t>ELSE</w:t>
-      </w:r>
-      <w:r>
-        <w:rPr>
-          <w:sz w:val="22"/>
-          <w:szCs w:val="22"/>
-          <w:highlight w:val="cyan"/>
-          <w:lang w:val="en-US"/>
-        </w:rPr>
-        <w:t>IF</w:t>
+        <w:t>&lt;#elseif</w:t>
       </w:r>
       <w:r>
         <w:rPr>
@@ -4956,7 +4415,7 @@
           <w:highlight w:val="magenta"/>
           <w:lang w:val="en-US"/>
         </w:rPr>
-        <w:t>Model</w:t>
+        <w:t>model</w:t>
       </w:r>
       <w:r>
         <w:rPr>
@@ -4966,7 +4425,6 @@
         </w:rPr>
         <w:t>.</w:t>
       </w:r>
-      <w:proofErr w:type="spellStart"/>
       <w:r>
         <w:rPr>
           <w:sz w:val="22"/>
@@ -4976,22 +4434,13 @@
         </w:rPr>
         <w:t>variantUplaty</w:t>
       </w:r>
-      <w:proofErr w:type="spellEnd"/>
-      <w:r>
-        <w:rPr>
-          <w:sz w:val="22"/>
-          <w:szCs w:val="22"/>
-          <w:highlight w:val="cyan"/>
-        </w:rPr>
-        <w:t xml:space="preserve"> </w:t>
-      </w:r>
-      <w:r>
-        <w:rPr>
-          <w:sz w:val="22"/>
-          <w:szCs w:val="22"/>
-          <w:highlight w:val="cyan"/>
-        </w:rPr>
-        <w:t xml:space="preserve"> </w:t>
+      <w:r>
+        <w:rPr>
+          <w:sz w:val="22"/>
+          <w:szCs w:val="22"/>
+          <w:highlight w:val="cyan"/>
+        </w:rPr>
+        <w:t xml:space="preserve">  </w:t>
       </w:r>
       <w:r>
         <w:rPr>
@@ -5157,16 +4606,7 @@
           <w:szCs w:val="22"/>
           <w:highlight w:val="cyan"/>
         </w:rPr>
-        <w:t>&lt;/#</w:t>
-      </w:r>
-      <w:r>
-        <w:rPr>
-          <w:sz w:val="22"/>
-          <w:szCs w:val="22"/>
-          <w:highlight w:val="cyan"/>
-          <w:lang w:val="en-US"/>
-        </w:rPr>
-        <w:t>IF</w:t>
+        <w:t>&lt;/#if</w:t>
       </w:r>
       <w:r>
         <w:rPr>
@@ -5254,7 +4694,7 @@
 </file>
 
 <file path=word/endnotes.xml><?xml version="1.0" encoding="utf-8"?>
-<w:endnotes xmlns:wpc="http://schemas.microsoft.com/office/word/2010/wordprocessingCanvas" xmlns:cx="http://schemas.microsoft.com/office/drawing/2014/chartex" xmlns:cx1="http://schemas.microsoft.com/office/drawing/2015/9/8/chartex" xmlns:cx2="http://schemas.microsoft.com/office/drawing/2015/10/21/chartex" xmlns:cx3="http://schemas.microsoft.com/office/drawing/2016/5/9/chartex" xmlns:cx4="http://schemas.microsoft.com/office/drawing/2016/5/10/chartex" xmlns:cx5="http://schemas.microsoft.com/office/drawing/2016/5/11/chartex" xmlns:cx6="http://schemas.microsoft.com/office/drawing/2016/5/12/chartex" xmlns:cx7="http://schemas.microsoft.com/office/drawing/2016/5/13/chartex" xmlns:cx8="http://schemas.microsoft.com/office/drawing/2016/5/14/chartex" xmlns:mc="http://schemas.openxmlformats.org/markup-compatibility/2006" xmlns:aink="http://schemas.microsoft.com/office/drawing/2016/ink" xmlns:am3d="http://schemas.microsoft.com/office/drawing/2017/model3d" xmlns:o="urn:schemas-microsoft-com:office:office" xmlns:r="http://schemas.openxmlformats.org/officeDocument/2006/relationships" xmlns:m="http://schemas.openxmlformats.org/officeDocument/2006/math" xmlns:v="urn:schemas-microsoft-com:vml" xmlns:wp14="http://schemas.microsoft.com/office/word/2010/wordprocessingDrawing" xmlns:wp="http://schemas.openxmlformats.org/drawingml/2006/wordprocessingDrawing" xmlns:w10="urn:schemas-microsoft-com:office:word" xmlns:w="http://schemas.openxmlformats.org/wordprocessingml/2006/main" xmlns:w14="http://schemas.microsoft.com/office/word/2010/wordml" xmlns:w15="http://schemas.microsoft.com/office/word/2012/wordml" xmlns:w16cex="http://schemas.microsoft.com/office/word/2018/wordml/cex" xmlns:w16cid="http://schemas.microsoft.com/office/word/2016/wordml/cid" xmlns:w16="http://schemas.microsoft.com/office/word/2018/wordml" xmlns:w16sdtdh="http://schemas.microsoft.com/office/word/2020/wordml/sdtdatahash" xmlns:w16se="http://schemas.microsoft.com/office/word/2015/wordml/symex" xmlns:wpg="http://schemas.microsoft.com/office/word/2010/wordprocessingGroup" xmlns:wpi="http://schemas.microsoft.com/office/word/2010/wordprocessingInk" xmlns:wne="http://schemas.microsoft.com/office/word/2006/wordml" xmlns:wps="http://schemas.microsoft.com/office/word/2010/wordprocessingShape" mc:Ignorable="w14 w15 w16se w16cid w16 w16cex w16sdtdh wp14">
+<w:endnotes xmlns:wpc="http://schemas.microsoft.com/office/word/2010/wordprocessingCanvas" xmlns:cx="http://schemas.microsoft.com/office/drawing/2014/chartex" xmlns:cx1="http://schemas.microsoft.com/office/drawing/2015/9/8/chartex" xmlns:mc="http://schemas.openxmlformats.org/markup-compatibility/2006" xmlns:o="urn:schemas-microsoft-com:office:office" xmlns:r="http://schemas.openxmlformats.org/officeDocument/2006/relationships" xmlns:m="http://schemas.openxmlformats.org/officeDocument/2006/math" xmlns:v="urn:schemas-microsoft-com:vml" xmlns:wp14="http://schemas.microsoft.com/office/word/2010/wordprocessingDrawing" xmlns:wp="http://schemas.openxmlformats.org/drawingml/2006/wordprocessingDrawing" xmlns:w10="urn:schemas-microsoft-com:office:word" xmlns:w="http://schemas.openxmlformats.org/wordprocessingml/2006/main" xmlns:w14="http://schemas.microsoft.com/office/word/2010/wordml" xmlns:w15="http://schemas.microsoft.com/office/word/2012/wordml" xmlns:w16se="http://schemas.microsoft.com/office/word/2015/wordml/symex" xmlns:wpg="http://schemas.microsoft.com/office/word/2010/wordprocessingGroup" xmlns:wpi="http://schemas.microsoft.com/office/word/2010/wordprocessingInk" xmlns:wne="http://schemas.microsoft.com/office/word/2006/wordml" xmlns:wps="http://schemas.microsoft.com/office/word/2010/wordprocessingShape" mc:Ignorable="w14 w15 w16se wp14">
   <w:endnote w:type="separator" w:id="-1">
     <w:p>
       <w:r>
@@ -5276,7 +4716,7 @@
 </file>
 
 <file path=word/footer1.xml><?xml version="1.0" encoding="utf-8"?>
-<w:ftr xmlns:wpc="http://schemas.microsoft.com/office/word/2010/wordprocessingCanvas" xmlns:cx="http://schemas.microsoft.com/office/drawing/2014/chartex" xmlns:cx1="http://schemas.microsoft.com/office/drawing/2015/9/8/chartex" xmlns:cx2="http://schemas.microsoft.com/office/drawing/2015/10/21/chartex" xmlns:cx3="http://schemas.microsoft.com/office/drawing/2016/5/9/chartex" xmlns:cx4="http://schemas.microsoft.com/office/drawing/2016/5/10/chartex" xmlns:cx5="http://schemas.microsoft.com/office/drawing/2016/5/11/chartex" xmlns:cx6="http://schemas.microsoft.com/office/drawing/2016/5/12/chartex" xmlns:cx7="http://schemas.microsoft.com/office/drawing/2016/5/13/chartex" xmlns:cx8="http://schemas.microsoft.com/office/drawing/2016/5/14/chartex" xmlns:mc="http://schemas.openxmlformats.org/markup-compatibility/2006" xmlns:aink="http://schemas.microsoft.com/office/drawing/2016/ink" xmlns:am3d="http://schemas.microsoft.com/office/drawing/2017/model3d" xmlns:o="urn:schemas-microsoft-com:office:office" xmlns:r="http://schemas.openxmlformats.org/officeDocument/2006/relationships" xmlns:m="http://schemas.openxmlformats.org/officeDocument/2006/math" xmlns:v="urn:schemas-microsoft-com:vml" xmlns:wp14="http://schemas.microsoft.com/office/word/2010/wordprocessingDrawing" xmlns:wp="http://schemas.openxmlformats.org/drawingml/2006/wordprocessingDrawing" xmlns:w10="urn:schemas-microsoft-com:office:word" xmlns:w="http://schemas.openxmlformats.org/wordprocessingml/2006/main" xmlns:w14="http://schemas.microsoft.com/office/word/2010/wordml" xmlns:w15="http://schemas.microsoft.com/office/word/2012/wordml" xmlns:w16cex="http://schemas.microsoft.com/office/word/2018/wordml/cex" xmlns:w16cid="http://schemas.microsoft.com/office/word/2016/wordml/cid" xmlns:w16="http://schemas.microsoft.com/office/word/2018/wordml" xmlns:w16sdtdh="http://schemas.microsoft.com/office/word/2020/wordml/sdtdatahash" xmlns:w16se="http://schemas.microsoft.com/office/word/2015/wordml/symex" xmlns:wpg="http://schemas.microsoft.com/office/word/2010/wordprocessingGroup" xmlns:wpi="http://schemas.microsoft.com/office/word/2010/wordprocessingInk" xmlns:wne="http://schemas.microsoft.com/office/word/2006/wordml" xmlns:wps="http://schemas.microsoft.com/office/word/2010/wordprocessingShape" mc:Ignorable="w14 w15 w16se w16cid w16 w16cex w16sdtdh wp14">
+<w:ftr xmlns:wpc="http://schemas.microsoft.com/office/word/2010/wordprocessingCanvas" xmlns:cx="http://schemas.microsoft.com/office/drawing/2014/chartex" xmlns:cx1="http://schemas.microsoft.com/office/drawing/2015/9/8/chartex" xmlns:mc="http://schemas.openxmlformats.org/markup-compatibility/2006" xmlns:o="urn:schemas-microsoft-com:office:office" xmlns:r="http://schemas.openxmlformats.org/officeDocument/2006/relationships" xmlns:m="http://schemas.openxmlformats.org/officeDocument/2006/math" xmlns:v="urn:schemas-microsoft-com:vml" xmlns:wp14="http://schemas.microsoft.com/office/word/2010/wordprocessingDrawing" xmlns:wp="http://schemas.openxmlformats.org/drawingml/2006/wordprocessingDrawing" xmlns:w10="urn:schemas-microsoft-com:office:word" xmlns:w="http://schemas.openxmlformats.org/wordprocessingml/2006/main" xmlns:w14="http://schemas.microsoft.com/office/word/2010/wordml" xmlns:w15="http://schemas.microsoft.com/office/word/2012/wordml" xmlns:w16se="http://schemas.microsoft.com/office/word/2015/wordml/symex" xmlns:wpg="http://schemas.microsoft.com/office/word/2010/wordprocessingGroup" xmlns:wpi="http://schemas.microsoft.com/office/word/2010/wordprocessingInk" xmlns:wne="http://schemas.microsoft.com/office/word/2006/wordml" xmlns:wps="http://schemas.microsoft.com/office/word/2010/wordprocessingShape" mc:Ignorable="w14 w15 w16se wp14">
   <w:p>
     <w:pPr>
       <w:pBdr>
@@ -5850,7 +5290,7 @@
 </file>
 
 <file path=word/footnotes.xml><?xml version="1.0" encoding="utf-8"?>
-<w:footnotes xmlns:wpc="http://schemas.microsoft.com/office/word/2010/wordprocessingCanvas" xmlns:cx="http://schemas.microsoft.com/office/drawing/2014/chartex" xmlns:cx1="http://schemas.microsoft.com/office/drawing/2015/9/8/chartex" xmlns:cx2="http://schemas.microsoft.com/office/drawing/2015/10/21/chartex" xmlns:cx3="http://schemas.microsoft.com/office/drawing/2016/5/9/chartex" xmlns:cx4="http://schemas.microsoft.com/office/drawing/2016/5/10/chartex" xmlns:cx5="http://schemas.microsoft.com/office/drawing/2016/5/11/chartex" xmlns:cx6="http://schemas.microsoft.com/office/drawing/2016/5/12/chartex" xmlns:cx7="http://schemas.microsoft.com/office/drawing/2016/5/13/chartex" xmlns:cx8="http://schemas.microsoft.com/office/drawing/2016/5/14/chartex" xmlns:mc="http://schemas.openxmlformats.org/markup-compatibility/2006" xmlns:aink="http://schemas.microsoft.com/office/drawing/2016/ink" xmlns:am3d="http://schemas.microsoft.com/office/drawing/2017/model3d" xmlns:o="urn:schemas-microsoft-com:office:office" xmlns:r="http://schemas.openxmlformats.org/officeDocument/2006/relationships" xmlns:m="http://schemas.openxmlformats.org/officeDocument/2006/math" xmlns:v="urn:schemas-microsoft-com:vml" xmlns:wp14="http://schemas.microsoft.com/office/word/2010/wordprocessingDrawing" xmlns:wp="http://schemas.openxmlformats.org/drawingml/2006/wordprocessingDrawing" xmlns:w10="urn:schemas-microsoft-com:office:word" xmlns:w="http://schemas.openxmlformats.org/wordprocessingml/2006/main" xmlns:w14="http://schemas.microsoft.com/office/word/2010/wordml" xmlns:w15="http://schemas.microsoft.com/office/word/2012/wordml" xmlns:w16cex="http://schemas.microsoft.com/office/word/2018/wordml/cex" xmlns:w16cid="http://schemas.microsoft.com/office/word/2016/wordml/cid" xmlns:w16="http://schemas.microsoft.com/office/word/2018/wordml" xmlns:w16sdtdh="http://schemas.microsoft.com/office/word/2020/wordml/sdtdatahash" xmlns:w16se="http://schemas.microsoft.com/office/word/2015/wordml/symex" xmlns:wpg="http://schemas.microsoft.com/office/word/2010/wordprocessingGroup" xmlns:wpi="http://schemas.microsoft.com/office/word/2010/wordprocessingInk" xmlns:wne="http://schemas.microsoft.com/office/word/2006/wordml" xmlns:wps="http://schemas.microsoft.com/office/word/2010/wordprocessingShape" mc:Ignorable="w14 w15 w16se w16cid w16 w16cex w16sdtdh wp14">
+<w:footnotes xmlns:wpc="http://schemas.microsoft.com/office/word/2010/wordprocessingCanvas" xmlns:cx="http://schemas.microsoft.com/office/drawing/2014/chartex" xmlns:cx1="http://schemas.microsoft.com/office/drawing/2015/9/8/chartex" xmlns:mc="http://schemas.openxmlformats.org/markup-compatibility/2006" xmlns:o="urn:schemas-microsoft-com:office:office" xmlns:r="http://schemas.openxmlformats.org/officeDocument/2006/relationships" xmlns:m="http://schemas.openxmlformats.org/officeDocument/2006/math" xmlns:v="urn:schemas-microsoft-com:vml" xmlns:wp14="http://schemas.microsoft.com/office/word/2010/wordprocessingDrawing" xmlns:wp="http://schemas.openxmlformats.org/drawingml/2006/wordprocessingDrawing" xmlns:w10="urn:schemas-microsoft-com:office:word" xmlns:w="http://schemas.openxmlformats.org/wordprocessingml/2006/main" xmlns:w14="http://schemas.microsoft.com/office/word/2010/wordml" xmlns:w15="http://schemas.microsoft.com/office/word/2012/wordml" xmlns:w16se="http://schemas.microsoft.com/office/word/2015/wordml/symex" xmlns:wpg="http://schemas.microsoft.com/office/word/2010/wordprocessingGroup" xmlns:wpi="http://schemas.microsoft.com/office/word/2010/wordprocessingInk" xmlns:wne="http://schemas.microsoft.com/office/word/2006/wordml" xmlns:wps="http://schemas.microsoft.com/office/word/2010/wordprocessingShape" mc:Ignorable="w14 w15 w16se wp14">
   <w:footnote w:type="separator" w:id="-1">
     <w:p>
       <w:r>
@@ -5872,7 +5312,7 @@
 </file>
 
 <file path=word/numbering.xml><?xml version="1.0" encoding="utf-8"?>
-<w:numbering xmlns:wpc="http://schemas.microsoft.com/office/word/2010/wordprocessingCanvas" xmlns:cx="http://schemas.microsoft.com/office/drawing/2014/chartex" xmlns:cx1="http://schemas.microsoft.com/office/drawing/2015/9/8/chartex" xmlns:cx2="http://schemas.microsoft.com/office/drawing/2015/10/21/chartex" xmlns:cx3="http://schemas.microsoft.com/office/drawing/2016/5/9/chartex" xmlns:cx4="http://schemas.microsoft.com/office/drawing/2016/5/10/chartex" xmlns:cx5="http://schemas.microsoft.com/office/drawing/2016/5/11/chartex" xmlns:cx6="http://schemas.microsoft.com/office/drawing/2016/5/12/chartex" xmlns:cx7="http://schemas.microsoft.com/office/drawing/2016/5/13/chartex" xmlns:cx8="http://schemas.microsoft.com/office/drawing/2016/5/14/chartex" xmlns:mc="http://schemas.openxmlformats.org/markup-compatibility/2006" xmlns:aink="http://schemas.microsoft.com/office/drawing/2016/ink" xmlns:am3d="http://schemas.microsoft.com/office/drawing/2017/model3d" xmlns:o="urn:schemas-microsoft-com:office:office" xmlns:r="http://schemas.openxmlformats.org/officeDocument/2006/relationships" xmlns:m="http://schemas.openxmlformats.org/officeDocument/2006/math" xmlns:v="urn:schemas-microsoft-com:vml" xmlns:wp14="http://schemas.microsoft.com/office/word/2010/wordprocessingDrawing" xmlns:wp="http://schemas.openxmlformats.org/drawingml/2006/wordprocessingDrawing" xmlns:w10="urn:schemas-microsoft-com:office:word" xmlns:w="http://schemas.openxmlformats.org/wordprocessingml/2006/main" xmlns:w14="http://schemas.microsoft.com/office/word/2010/wordml" xmlns:w15="http://schemas.microsoft.com/office/word/2012/wordml" xmlns:w16cex="http://schemas.microsoft.com/office/word/2018/wordml/cex" xmlns:w16cid="http://schemas.microsoft.com/office/word/2016/wordml/cid" xmlns:w16="http://schemas.microsoft.com/office/word/2018/wordml" xmlns:w16sdtdh="http://schemas.microsoft.com/office/word/2020/wordml/sdtdatahash" xmlns:w16se="http://schemas.microsoft.com/office/word/2015/wordml/symex" xmlns:wpg="http://schemas.microsoft.com/office/word/2010/wordprocessingGroup" xmlns:wpi="http://schemas.microsoft.com/office/word/2010/wordprocessingInk" xmlns:wne="http://schemas.microsoft.com/office/word/2006/wordml" xmlns:wps="http://schemas.microsoft.com/office/word/2010/wordprocessingShape" mc:Ignorable="w14 w15 w16se w16cid w16 w16cex w16sdtdh wp14">
+<w:numbering xmlns:wpc="http://schemas.microsoft.com/office/word/2010/wordprocessingCanvas" xmlns:cx="http://schemas.microsoft.com/office/drawing/2014/chartex" xmlns:cx1="http://schemas.microsoft.com/office/drawing/2015/9/8/chartex" xmlns:mc="http://schemas.openxmlformats.org/markup-compatibility/2006" xmlns:o="urn:schemas-microsoft-com:office:office" xmlns:r="http://schemas.openxmlformats.org/officeDocument/2006/relationships" xmlns:m="http://schemas.openxmlformats.org/officeDocument/2006/math" xmlns:v="urn:schemas-microsoft-com:vml" xmlns:wp14="http://schemas.microsoft.com/office/word/2010/wordprocessingDrawing" xmlns:wp="http://schemas.openxmlformats.org/drawingml/2006/wordprocessingDrawing" xmlns:w10="urn:schemas-microsoft-com:office:word" xmlns:w="http://schemas.openxmlformats.org/wordprocessingml/2006/main" xmlns:w14="http://schemas.microsoft.com/office/word/2010/wordml" xmlns:w15="http://schemas.microsoft.com/office/word/2012/wordml" xmlns:w16se="http://schemas.microsoft.com/office/word/2015/wordml/symex" xmlns:wpg="http://schemas.microsoft.com/office/word/2010/wordprocessingGroup" xmlns:wpi="http://schemas.microsoft.com/office/word/2010/wordprocessingInk" xmlns:wne="http://schemas.microsoft.com/office/word/2006/wordml" xmlns:wps="http://schemas.microsoft.com/office/word/2010/wordprocessingShape" mc:Ignorable="w14 w15 w16se wp14">
   <w:abstractNum w:abstractNumId="0" w15:restartNumberingAfterBreak="0">
     <w:nsid w:val="FFFFFF89"/>
     <w:multiLevelType w:val="singleLevel"/>
@@ -8387,7 +7827,7 @@
 </file>
 
 <file path=word/styles.xml><?xml version="1.0" encoding="utf-8"?>
-<w:styles xmlns:mc="http://schemas.openxmlformats.org/markup-compatibility/2006" xmlns:r="http://schemas.openxmlformats.org/officeDocument/2006/relationships" xmlns:w="http://schemas.openxmlformats.org/wordprocessingml/2006/main" xmlns:w14="http://schemas.microsoft.com/office/word/2010/wordml" xmlns:w15="http://schemas.microsoft.com/office/word/2012/wordml" xmlns:w16cex="http://schemas.microsoft.com/office/word/2018/wordml/cex" xmlns:w16cid="http://schemas.microsoft.com/office/word/2016/wordml/cid" xmlns:w16="http://schemas.microsoft.com/office/word/2018/wordml" xmlns:w16sdtdh="http://schemas.microsoft.com/office/word/2020/wordml/sdtdatahash" xmlns:w16se="http://schemas.microsoft.com/office/word/2015/wordml/symex" mc:Ignorable="w14 w15 w16se w16cid w16 w16cex w16sdtdh">
+<w:styles xmlns:mc="http://schemas.openxmlformats.org/markup-compatibility/2006" xmlns:r="http://schemas.openxmlformats.org/officeDocument/2006/relationships" xmlns:w="http://schemas.openxmlformats.org/wordprocessingml/2006/main" xmlns:w14="http://schemas.microsoft.com/office/word/2010/wordml" xmlns:w15="http://schemas.microsoft.com/office/word/2012/wordml" xmlns:w16se="http://schemas.microsoft.com/office/word/2015/wordml/symex" mc:Ignorable="w14 w15 w16se">
   <w:docDefaults>
     <w:rPrDefault>
       <w:rPr>
@@ -8397,7 +7837,7 @@
     </w:rPrDefault>
     <w:pPrDefault/>
   </w:docDefaults>
-  <w:latentStyles w:defLockedState="0" w:defUIPriority="99" w:defSemiHidden="0" w:defUnhideWhenUsed="0" w:defQFormat="0" w:count="376">
+  <w:latentStyles w:defLockedState="0" w:defUIPriority="99" w:defSemiHidden="0" w:defUnhideWhenUsed="0" w:defQFormat="0" w:count="371">
     <w:lsdException w:name="Normal" w:locked="1" w:uiPriority="0" w:qFormat="1"/>
     <w:lsdException w:name="heading 1" w:locked="1" w:uiPriority="9" w:qFormat="1"/>
     <w:lsdException w:name="heading 2" w:locked="1" w:uiPriority="9" w:qFormat="1"/>
@@ -8769,11 +8209,6 @@
     <w:lsdException w:name="List Table 5 Dark Accent 6" w:uiPriority="50"/>
     <w:lsdException w:name="List Table 6 Colorful Accent 6" w:uiPriority="51"/>
     <w:lsdException w:name="List Table 7 Colorful Accent 6" w:uiPriority="52"/>
-    <w:lsdException w:name="Mention" w:semiHidden="1" w:unhideWhenUsed="1"/>
-    <w:lsdException w:name="Smart Hyperlink" w:semiHidden="1" w:unhideWhenUsed="1"/>
-    <w:lsdException w:name="Hashtag" w:semiHidden="1" w:unhideWhenUsed="1"/>
-    <w:lsdException w:name="Unresolved Mention" w:semiHidden="1" w:unhideWhenUsed="1"/>
-    <w:lsdException w:name="Smart Link" w:semiHidden="1" w:unhideWhenUsed="1"/>
   </w:latentStyles>
   <w:style w:type="paragraph" w:default="1" w:styleId="a0">
     <w:name w:val="Normal"/>
@@ -13433,7 +12868,7 @@
 </file>
 
 <file path=word/glossary/document.xml><?xml version="1.0" encoding="utf-8"?>
-<w:glossaryDocument xmlns:wpc="http://schemas.microsoft.com/office/word/2010/wordprocessingCanvas" xmlns:cx="http://schemas.microsoft.com/office/drawing/2014/chartex" xmlns:cx1="http://schemas.microsoft.com/office/drawing/2015/9/8/chartex" xmlns:cx2="http://schemas.microsoft.com/office/drawing/2015/10/21/chartex" xmlns:cx3="http://schemas.microsoft.com/office/drawing/2016/5/9/chartex" xmlns:cx4="http://schemas.microsoft.com/office/drawing/2016/5/10/chartex" xmlns:cx5="http://schemas.microsoft.com/office/drawing/2016/5/11/chartex" xmlns:cx6="http://schemas.microsoft.com/office/drawing/2016/5/12/chartex" xmlns:cx7="http://schemas.microsoft.com/office/drawing/2016/5/13/chartex" xmlns:cx8="http://schemas.microsoft.com/office/drawing/2016/5/14/chartex" xmlns:mc="http://schemas.openxmlformats.org/markup-compatibility/2006" xmlns:aink="http://schemas.microsoft.com/office/drawing/2016/ink" xmlns:am3d="http://schemas.microsoft.com/office/drawing/2017/model3d" xmlns:o="urn:schemas-microsoft-com:office:office" xmlns:r="http://schemas.openxmlformats.org/officeDocument/2006/relationships" xmlns:m="http://schemas.openxmlformats.org/officeDocument/2006/math" xmlns:v="urn:schemas-microsoft-com:vml" xmlns:wp14="http://schemas.microsoft.com/office/word/2010/wordprocessingDrawing" xmlns:wp="http://schemas.openxmlformats.org/drawingml/2006/wordprocessingDrawing" xmlns:w10="urn:schemas-microsoft-com:office:word" xmlns:w="http://schemas.openxmlformats.org/wordprocessingml/2006/main" xmlns:w14="http://schemas.microsoft.com/office/word/2010/wordml" xmlns:w15="http://schemas.microsoft.com/office/word/2012/wordml" xmlns:w16cex="http://schemas.microsoft.com/office/word/2018/wordml/cex" xmlns:w16cid="http://schemas.microsoft.com/office/word/2016/wordml/cid" xmlns:w16="http://schemas.microsoft.com/office/word/2018/wordml" xmlns:w16sdtdh="http://schemas.microsoft.com/office/word/2020/wordml/sdtdatahash" xmlns:w16se="http://schemas.microsoft.com/office/word/2015/wordml/symex" xmlns:wpg="http://schemas.microsoft.com/office/word/2010/wordprocessingGroup" xmlns:wpi="http://schemas.microsoft.com/office/word/2010/wordprocessingInk" xmlns:wne="http://schemas.microsoft.com/office/word/2006/wordml" xmlns:wps="http://schemas.microsoft.com/office/word/2010/wordprocessingShape" mc:Ignorable="w14 w15 w16se w16cid w16 w16cex w16sdtdh wp14">
+<w:glossaryDocument xmlns:wpc="http://schemas.microsoft.com/office/word/2010/wordprocessingCanvas" xmlns:cx="http://schemas.microsoft.com/office/drawing/2014/chartex" xmlns:cx1="http://schemas.microsoft.com/office/drawing/2015/9/8/chartex" xmlns:mc="http://schemas.openxmlformats.org/markup-compatibility/2006" xmlns:o="urn:schemas-microsoft-com:office:office" xmlns:r="http://schemas.openxmlformats.org/officeDocument/2006/relationships" xmlns:m="http://schemas.openxmlformats.org/officeDocument/2006/math" xmlns:v="urn:schemas-microsoft-com:vml" xmlns:wp14="http://schemas.microsoft.com/office/word/2010/wordprocessingDrawing" xmlns:wp="http://schemas.openxmlformats.org/drawingml/2006/wordprocessingDrawing" xmlns:w10="urn:schemas-microsoft-com:office:word" xmlns:w="http://schemas.openxmlformats.org/wordprocessingml/2006/main" xmlns:w14="http://schemas.microsoft.com/office/word/2010/wordml" xmlns:w15="http://schemas.microsoft.com/office/word/2012/wordml" xmlns:w16se="http://schemas.microsoft.com/office/word/2015/wordml/symex" xmlns:wpg="http://schemas.microsoft.com/office/word/2010/wordprocessingGroup" xmlns:wpi="http://schemas.microsoft.com/office/word/2010/wordprocessingInk" xmlns:wne="http://schemas.microsoft.com/office/word/2006/wordml" xmlns:wps="http://schemas.microsoft.com/office/word/2010/wordprocessingShape" mc:Ignorable="w14 w15 w16se wp14">
   <w:docParts>
     <w:docPart>
       <w:docPartPr>
@@ -13500,7 +12935,7 @@
 </file>
 
 <file path=word/glossary/endnotes.xml><?xml version="1.0" encoding="utf-8"?>
-<w:endnotes xmlns:wpc="http://schemas.microsoft.com/office/word/2010/wordprocessingCanvas" xmlns:cx="http://schemas.microsoft.com/office/drawing/2014/chartex" xmlns:cx1="http://schemas.microsoft.com/office/drawing/2015/9/8/chartex" xmlns:cx2="http://schemas.microsoft.com/office/drawing/2015/10/21/chartex" xmlns:cx3="http://schemas.microsoft.com/office/drawing/2016/5/9/chartex" xmlns:cx4="http://schemas.microsoft.com/office/drawing/2016/5/10/chartex" xmlns:cx5="http://schemas.microsoft.com/office/drawing/2016/5/11/chartex" xmlns:cx6="http://schemas.microsoft.com/office/drawing/2016/5/12/chartex" xmlns:cx7="http://schemas.microsoft.com/office/drawing/2016/5/13/chartex" xmlns:cx8="http://schemas.microsoft.com/office/drawing/2016/5/14/chartex" xmlns:mc="http://schemas.openxmlformats.org/markup-compatibility/2006" xmlns:aink="http://schemas.microsoft.com/office/drawing/2016/ink" xmlns:am3d="http://schemas.microsoft.com/office/drawing/2017/model3d" xmlns:o="urn:schemas-microsoft-com:office:office" xmlns:r="http://schemas.openxmlformats.org/officeDocument/2006/relationships" xmlns:m="http://schemas.openxmlformats.org/officeDocument/2006/math" xmlns:v="urn:schemas-microsoft-com:vml" xmlns:wp14="http://schemas.microsoft.com/office/word/2010/wordprocessingDrawing" xmlns:wp="http://schemas.openxmlformats.org/drawingml/2006/wordprocessingDrawing" xmlns:w10="urn:schemas-microsoft-com:office:word" xmlns:w="http://schemas.openxmlformats.org/wordprocessingml/2006/main" xmlns:w14="http://schemas.microsoft.com/office/word/2010/wordml" xmlns:w15="http://schemas.microsoft.com/office/word/2012/wordml" xmlns:w16cex="http://schemas.microsoft.com/office/word/2018/wordml/cex" xmlns:w16cid="http://schemas.microsoft.com/office/word/2016/wordml/cid" xmlns:w16="http://schemas.microsoft.com/office/word/2018/wordml" xmlns:w16sdtdh="http://schemas.microsoft.com/office/word/2020/wordml/sdtdatahash" xmlns:w16se="http://schemas.microsoft.com/office/word/2015/wordml/symex" xmlns:wpg="http://schemas.microsoft.com/office/word/2010/wordprocessingGroup" xmlns:wpi="http://schemas.microsoft.com/office/word/2010/wordprocessingInk" xmlns:wne="http://schemas.microsoft.com/office/word/2006/wordml" xmlns:wps="http://schemas.microsoft.com/office/word/2010/wordprocessingShape" mc:Ignorable="w14 w15 w16se w16cid w16 w16cex w16sdtdh wp14">
+<w:endnotes xmlns:wpc="http://schemas.microsoft.com/office/word/2010/wordprocessingCanvas" xmlns:cx="http://schemas.microsoft.com/office/drawing/2014/chartex" xmlns:cx1="http://schemas.microsoft.com/office/drawing/2015/9/8/chartex" xmlns:mc="http://schemas.openxmlformats.org/markup-compatibility/2006" xmlns:o="urn:schemas-microsoft-com:office:office" xmlns:r="http://schemas.openxmlformats.org/officeDocument/2006/relationships" xmlns:m="http://schemas.openxmlformats.org/officeDocument/2006/math" xmlns:v="urn:schemas-microsoft-com:vml" xmlns:wp14="http://schemas.microsoft.com/office/word/2010/wordprocessingDrawing" xmlns:wp="http://schemas.openxmlformats.org/drawingml/2006/wordprocessingDrawing" xmlns:w10="urn:schemas-microsoft-com:office:word" xmlns:w="http://schemas.openxmlformats.org/wordprocessingml/2006/main" xmlns:w14="http://schemas.microsoft.com/office/word/2010/wordml" xmlns:w15="http://schemas.microsoft.com/office/word/2012/wordml" xmlns:w16se="http://schemas.microsoft.com/office/word/2015/wordml/symex" xmlns:wpg="http://schemas.microsoft.com/office/word/2010/wordprocessingGroup" xmlns:wpi="http://schemas.microsoft.com/office/word/2010/wordprocessingInk" xmlns:wne="http://schemas.microsoft.com/office/word/2006/wordml" xmlns:wps="http://schemas.microsoft.com/office/word/2010/wordprocessingShape" mc:Ignorable="w14 w15 w16se wp14">
   <w:endnote w:type="separator" w:id="-1">
     <w:p>
       <w:pPr>
@@ -13525,11 +12960,11 @@
 </file>
 
 <file path=word/glossary/fontTable.xml><?xml version="1.0" encoding="utf-8"?>
-<w:fonts xmlns:mc="http://schemas.openxmlformats.org/markup-compatibility/2006" xmlns:r="http://schemas.openxmlformats.org/officeDocument/2006/relationships" xmlns:w="http://schemas.openxmlformats.org/wordprocessingml/2006/main" xmlns:w14="http://schemas.microsoft.com/office/word/2010/wordml" xmlns:w15="http://schemas.microsoft.com/office/word/2012/wordml" xmlns:w16cex="http://schemas.microsoft.com/office/word/2018/wordml/cex" xmlns:w16cid="http://schemas.microsoft.com/office/word/2016/wordml/cid" xmlns:w16="http://schemas.microsoft.com/office/word/2018/wordml" xmlns:w16sdtdh="http://schemas.microsoft.com/office/word/2020/wordml/sdtdatahash" xmlns:w16se="http://schemas.microsoft.com/office/word/2015/wordml/symex" mc:Ignorable="w14 w15 w16se w16cid w16 w16cex w16sdtdh">
+<w:fonts xmlns:mc="http://schemas.openxmlformats.org/markup-compatibility/2006" xmlns:r="http://schemas.openxmlformats.org/officeDocument/2006/relationships" xmlns:w="http://schemas.openxmlformats.org/wordprocessingml/2006/main" xmlns:w14="http://schemas.microsoft.com/office/word/2010/wordml" xmlns:w15="http://schemas.microsoft.com/office/word/2012/wordml" xmlns:w16se="http://schemas.microsoft.com/office/word/2015/wordml/symex" mc:Ignorable="w14 w15 w16se">
   <w:font w:name="Symbol">
     <w:panose1 w:val="05050102010706020507"/>
     <w:charset w:val="02"/>
-    <w:family w:val="decorative"/>
+    <w:family w:val="roman"/>
     <w:pitch w:val="variable"/>
     <w:sig w:usb0="00000000" w:usb1="10000000" w:usb2="00000000" w:usb3="00000000" w:csb0="80000000" w:csb1="00000000"/>
   </w:font>
@@ -13549,31 +12984,31 @@
   </w:font>
   <w:font w:name="Wingdings">
     <w:panose1 w:val="05000000000000000000"/>
-    <w:charset w:val="00"/>
-    <w:family w:val="decorative"/>
+    <w:charset w:val="02"/>
+    <w:family w:val="auto"/>
     <w:pitch w:val="variable"/>
-    <w:sig w:usb0="00000003" w:usb1="00000000" w:usb2="00000000" w:usb3="00000000" w:csb0="80000001" w:csb1="00000000"/>
+    <w:sig w:usb0="00000000" w:usb1="10000000" w:usb2="00000000" w:usb3="00000000" w:csb0="80000000" w:csb1="00000000"/>
   </w:font>
   <w:font w:name="Calibri">
     <w:panose1 w:val="020F0502020204030204"/>
     <w:charset w:val="CC"/>
     <w:family w:val="swiss"/>
     <w:pitch w:val="variable"/>
-    <w:sig w:usb0="E0002AFF" w:usb1="C000ACFF" w:usb2="00000009" w:usb3="00000000" w:csb0="000001FF" w:csb1="00000000"/>
+    <w:sig w:usb0="E4002EFF" w:usb1="C000247B" w:usb2="00000009" w:usb3="00000000" w:csb0="000001FF" w:csb1="00000000"/>
   </w:font>
   <w:font w:name="Arial">
     <w:panose1 w:val="020B0604020202020204"/>
     <w:charset w:val="CC"/>
     <w:family w:val="swiss"/>
     <w:pitch w:val="variable"/>
-    <w:sig w:usb0="E0002AFF" w:usb1="C0007843" w:usb2="00000009" w:usb3="00000000" w:csb0="000001FF" w:csb1="00000000"/>
+    <w:sig w:usb0="E0002EFF" w:usb1="C000785B" w:usb2="00000009" w:usb3="00000000" w:csb0="000001FF" w:csb1="00000000"/>
   </w:font>
   <w:font w:name="Cambria">
     <w:panose1 w:val="02040503050406030204"/>
     <w:charset w:val="CC"/>
     <w:family w:val="roman"/>
     <w:pitch w:val="variable"/>
-    <w:sig w:usb0="E00002FF" w:usb1="400004FF" w:usb2="00000000" w:usb3="00000000" w:csb0="0000019F" w:csb1="00000000"/>
+    <w:sig w:usb0="E00006FF" w:usb1="420024FF" w:usb2="02000000" w:usb3="00000000" w:csb0="0000019F" w:csb1="00000000"/>
   </w:font>
   <w:font w:name="Tahoma">
     <w:panose1 w:val="020B0604030504040204"/>
@@ -13591,7 +13026,7 @@
     <w:sig w:usb0="E00002FF" w:usb1="6AC7FDFB" w:usb2="08000012" w:usb3="00000000" w:csb0="0002009F" w:csb1="00000000"/>
   </w:font>
   <w:font w:name="UniversalMath1 BT">
-    <w:panose1 w:val="020B0604020202020204"/>
+    <w:panose1 w:val="00000000000000000000"/>
     <w:charset w:val="02"/>
     <w:family w:val="roman"/>
     <w:notTrueType/>
@@ -13600,7 +13035,7 @@
   </w:font>
   <w:font w:name="MS Sans Serif">
     <w:altName w:val="Arial"/>
-    <w:panose1 w:val="020B0604020202020204"/>
+    <w:panose1 w:val="00000000000000000000"/>
     <w:charset w:val="CC"/>
     <w:family w:val="auto"/>
     <w:notTrueType/>
@@ -13612,10 +13047,10 @@
     <w:charset w:val="CC"/>
     <w:family w:val="modern"/>
     <w:pitch w:val="fixed"/>
-    <w:sig w:usb0="E10006FF" w:usb1="4000FCFF" w:usb2="00000009" w:usb3="00000000" w:csb0="0000019F" w:csb1="00000000"/>
+    <w:sig w:usb0="E00006FF" w:usb1="0000FCFF" w:usb2="00000001" w:usb3="00000000" w:csb0="0000019F" w:csb1="00000000"/>
   </w:font>
   <w:font w:name="Segoe UI">
-    <w:panose1 w:val="020B0502040204020203"/>
+    <w:panose1 w:val="020B0702040204020203"/>
     <w:charset w:val="CC"/>
     <w:family w:val="swiss"/>
     <w:pitch w:val="variable"/>
@@ -13623,7 +13058,7 @@
   </w:font>
   <w:font w:name="Times New Roman CYR">
     <w:altName w:val="Times New Roman"/>
-    <w:panose1 w:val="020B0604020202020204"/>
+    <w:panose1 w:val="02020603050405020304"/>
     <w:charset w:val="CC"/>
     <w:family w:val="roman"/>
     <w:pitch w:val="variable"/>
@@ -13631,7 +13066,7 @@
   </w:font>
   <w:font w:name="Garamond MT">
     <w:altName w:val="Garamond"/>
-    <w:panose1 w:val="020B0604020202020204"/>
+    <w:panose1 w:val="00000000000000000000"/>
     <w:charset w:val="00"/>
     <w:family w:val="roman"/>
     <w:notTrueType/>
@@ -13643,13 +13078,13 @@
     <w:charset w:val="CC"/>
     <w:family w:val="swiss"/>
     <w:pitch w:val="variable"/>
-    <w:sig w:usb0="E0002AFF" w:usb1="C000247B" w:usb2="00000009" w:usb3="00000000" w:csb0="000001FF" w:csb1="00000000"/>
+    <w:sig w:usb0="E4002EFF" w:usb1="C000247B" w:usb2="00000009" w:usb3="00000000" w:csb0="000001FF" w:csb1="00000000"/>
   </w:font>
 </w:fonts>
 </file>
 
 <file path=word/glossary/footnotes.xml><?xml version="1.0" encoding="utf-8"?>
-<w:footnotes xmlns:wpc="http://schemas.microsoft.com/office/word/2010/wordprocessingCanvas" xmlns:cx="http://schemas.microsoft.com/office/drawing/2014/chartex" xmlns:cx1="http://schemas.microsoft.com/office/drawing/2015/9/8/chartex" xmlns:cx2="http://schemas.microsoft.com/office/drawing/2015/10/21/chartex" xmlns:cx3="http://schemas.microsoft.com/office/drawing/2016/5/9/chartex" xmlns:cx4="http://schemas.microsoft.com/office/drawing/2016/5/10/chartex" xmlns:cx5="http://schemas.microsoft.com/office/drawing/2016/5/11/chartex" xmlns:cx6="http://schemas.microsoft.com/office/drawing/2016/5/12/chartex" xmlns:cx7="http://schemas.microsoft.com/office/drawing/2016/5/13/chartex" xmlns:cx8="http://schemas.microsoft.com/office/drawing/2016/5/14/chartex" xmlns:mc="http://schemas.openxmlformats.org/markup-compatibility/2006" xmlns:aink="http://schemas.microsoft.com/office/drawing/2016/ink" xmlns:am3d="http://schemas.microsoft.com/office/drawing/2017/model3d" xmlns:o="urn:schemas-microsoft-com:office:office" xmlns:r="http://schemas.openxmlformats.org/officeDocument/2006/relationships" xmlns:m="http://schemas.openxmlformats.org/officeDocument/2006/math" xmlns:v="urn:schemas-microsoft-com:vml" xmlns:wp14="http://schemas.microsoft.com/office/word/2010/wordprocessingDrawing" xmlns:wp="http://schemas.openxmlformats.org/drawingml/2006/wordprocessingDrawing" xmlns:w10="urn:schemas-microsoft-com:office:word" xmlns:w="http://schemas.openxmlformats.org/wordprocessingml/2006/main" xmlns:w14="http://schemas.microsoft.com/office/word/2010/wordml" xmlns:w15="http://schemas.microsoft.com/office/word/2012/wordml" xmlns:w16cex="http://schemas.microsoft.com/office/word/2018/wordml/cex" xmlns:w16cid="http://schemas.microsoft.com/office/word/2016/wordml/cid" xmlns:w16="http://schemas.microsoft.com/office/word/2018/wordml" xmlns:w16sdtdh="http://schemas.microsoft.com/office/word/2020/wordml/sdtdatahash" xmlns:w16se="http://schemas.microsoft.com/office/word/2015/wordml/symex" xmlns:wpg="http://schemas.microsoft.com/office/word/2010/wordprocessingGroup" xmlns:wpi="http://schemas.microsoft.com/office/word/2010/wordprocessingInk" xmlns:wne="http://schemas.microsoft.com/office/word/2006/wordml" xmlns:wps="http://schemas.microsoft.com/office/word/2010/wordprocessingShape" mc:Ignorable="w14 w15 w16se w16cid w16 w16cex w16sdtdh wp14">
+<w:footnotes xmlns:wpc="http://schemas.microsoft.com/office/word/2010/wordprocessingCanvas" xmlns:cx="http://schemas.microsoft.com/office/drawing/2014/chartex" xmlns:cx1="http://schemas.microsoft.com/office/drawing/2015/9/8/chartex" xmlns:mc="http://schemas.openxmlformats.org/markup-compatibility/2006" xmlns:o="urn:schemas-microsoft-com:office:office" xmlns:r="http://schemas.openxmlformats.org/officeDocument/2006/relationships" xmlns:m="http://schemas.openxmlformats.org/officeDocument/2006/math" xmlns:v="urn:schemas-microsoft-com:vml" xmlns:wp14="http://schemas.microsoft.com/office/word/2010/wordprocessingDrawing" xmlns:wp="http://schemas.openxmlformats.org/drawingml/2006/wordprocessingDrawing" xmlns:w10="urn:schemas-microsoft-com:office:word" xmlns:w="http://schemas.openxmlformats.org/wordprocessingml/2006/main" xmlns:w14="http://schemas.microsoft.com/office/word/2010/wordml" xmlns:w15="http://schemas.microsoft.com/office/word/2012/wordml" xmlns:w16se="http://schemas.microsoft.com/office/word/2015/wordml/symex" xmlns:wpg="http://schemas.microsoft.com/office/word/2010/wordprocessingGroup" xmlns:wpi="http://schemas.microsoft.com/office/word/2010/wordprocessingInk" xmlns:wne="http://schemas.microsoft.com/office/word/2006/wordml" xmlns:wps="http://schemas.microsoft.com/office/word/2010/wordprocessingShape" mc:Ignorable="w14 w15 w16se wp14">
   <w:footnote w:type="separator" w:id="-1">
     <w:p>
       <w:pPr>
@@ -13674,7 +13109,7 @@
 </file>
 
 <file path=word/glossary/settings.xml><?xml version="1.0" encoding="utf-8"?>
-<w:settings xmlns:mc="http://schemas.openxmlformats.org/markup-compatibility/2006" xmlns:o="urn:schemas-microsoft-com:office:office" xmlns:r="http://schemas.openxmlformats.org/officeDocument/2006/relationships" xmlns:m="http://schemas.openxmlformats.org/officeDocument/2006/math" xmlns:v="urn:schemas-microsoft-com:vml" xmlns:w10="urn:schemas-microsoft-com:office:word" xmlns:w="http://schemas.openxmlformats.org/wordprocessingml/2006/main" xmlns:w14="http://schemas.microsoft.com/office/word/2010/wordml" xmlns:w15="http://schemas.microsoft.com/office/word/2012/wordml" xmlns:w16cex="http://schemas.microsoft.com/office/word/2018/wordml/cex" xmlns:w16cid="http://schemas.microsoft.com/office/word/2016/wordml/cid" xmlns:w16="http://schemas.microsoft.com/office/word/2018/wordml" xmlns:w16sdtdh="http://schemas.microsoft.com/office/word/2020/wordml/sdtdatahash" xmlns:w16se="http://schemas.microsoft.com/office/word/2015/wordml/symex" xmlns:sl="http://schemas.openxmlformats.org/schemaLibrary/2006/main" mc:Ignorable="w14 w15 w16se w16cid w16 w16cex w16sdtdh">
+<w:settings xmlns:mc="http://schemas.openxmlformats.org/markup-compatibility/2006" xmlns:o="urn:schemas-microsoft-com:office:office" xmlns:r="http://schemas.openxmlformats.org/officeDocument/2006/relationships" xmlns:m="http://schemas.openxmlformats.org/officeDocument/2006/math" xmlns:v="urn:schemas-microsoft-com:vml" xmlns:w10="urn:schemas-microsoft-com:office:word" xmlns:w="http://schemas.openxmlformats.org/wordprocessingml/2006/main" xmlns:w14="http://schemas.microsoft.com/office/word/2010/wordml" xmlns:w15="http://schemas.microsoft.com/office/word/2012/wordml" xmlns:w16se="http://schemas.microsoft.com/office/word/2015/wordml/symex" xmlns:sl="http://schemas.openxmlformats.org/schemaLibrary/2006/main" mc:Ignorable="w14 w15 w16se">
   <w:view w:val="normal"/>
   <w:revisionView w:inkAnnotations="0"/>
   <w:defaultTabStop w:val="708"/>
@@ -13694,7 +13129,6 @@
     <w:compatSetting w:name="enableOpenTypeFeatures" w:uri="http://schemas.microsoft.com/office/word" w:val="1"/>
     <w:compatSetting w:name="doNotFlipMirrorIndents" w:uri="http://schemas.microsoft.com/office/word" w:val="1"/>
     <w:compatSetting w:name="differentiateMultirowTableHeaders" w:uri="http://schemas.microsoft.com/office/word" w:val="1"/>
-    <w:compatSetting w:name="useWord2013TrackBottomHyphenation" w:uri="http://schemas.microsoft.com/office/word" w:val="1"/>
   </w:compat>
   <w:rsids>
     <w:rsidRoot w:val="003965FD"/>
@@ -13716,6 +13150,7 @@
     <w:rsid w:val="00166749"/>
     <w:rsid w:val="00185263"/>
     <w:rsid w:val="00185869"/>
+    <w:rsid w:val="00193F8B"/>
     <w:rsid w:val="0019476C"/>
     <w:rsid w:val="00195FC8"/>
     <w:rsid w:val="00197C54"/>
@@ -13735,6 +13170,7 @@
     <w:rsid w:val="002F6CE2"/>
     <w:rsid w:val="0030384E"/>
     <w:rsid w:val="003068D7"/>
+    <w:rsid w:val="00323F4C"/>
     <w:rsid w:val="00341776"/>
     <w:rsid w:val="00384304"/>
     <w:rsid w:val="003964A8"/>
@@ -13796,6 +13232,7 @@
     <w:rsid w:val="00725BFB"/>
     <w:rsid w:val="00731300"/>
     <w:rsid w:val="007416CE"/>
+    <w:rsid w:val="00783443"/>
     <w:rsid w:val="007840F7"/>
     <w:rsid w:val="00793166"/>
     <w:rsid w:val="007A6A31"/>
@@ -13825,6 +13262,7 @@
     <w:rsid w:val="009700C9"/>
     <w:rsid w:val="009726F4"/>
     <w:rsid w:val="009A3605"/>
+    <w:rsid w:val="009A5358"/>
     <w:rsid w:val="009B431B"/>
     <w:rsid w:val="009B4C51"/>
     <w:rsid w:val="009D7593"/>
@@ -13839,6 +13277,7 @@
     <w:rsid w:val="00A82543"/>
     <w:rsid w:val="00A90620"/>
     <w:rsid w:val="00AB1ED1"/>
+    <w:rsid w:val="00B11826"/>
     <w:rsid w:val="00B26F6B"/>
     <w:rsid w:val="00B353F2"/>
     <w:rsid w:val="00B50138"/>
@@ -13914,7 +13353,7 @@
 </file>
 
 <file path=word/glossary/styles.xml><?xml version="1.0" encoding="utf-8"?>
-<w:styles xmlns:mc="http://schemas.openxmlformats.org/markup-compatibility/2006" xmlns:r="http://schemas.openxmlformats.org/officeDocument/2006/relationships" xmlns:w="http://schemas.openxmlformats.org/wordprocessingml/2006/main" xmlns:w14="http://schemas.microsoft.com/office/word/2010/wordml" xmlns:w15="http://schemas.microsoft.com/office/word/2012/wordml" xmlns:w16cex="http://schemas.microsoft.com/office/word/2018/wordml/cex" xmlns:w16cid="http://schemas.microsoft.com/office/word/2016/wordml/cid" xmlns:w16="http://schemas.microsoft.com/office/word/2018/wordml" xmlns:w16sdtdh="http://schemas.microsoft.com/office/word/2020/wordml/sdtdatahash" xmlns:w16se="http://schemas.microsoft.com/office/word/2015/wordml/symex" mc:Ignorable="w14 w15 w16se w16cid w16 w16cex w16sdtdh">
+<w:styles xmlns:mc="http://schemas.openxmlformats.org/markup-compatibility/2006" xmlns:r="http://schemas.openxmlformats.org/officeDocument/2006/relationships" xmlns:w="http://schemas.openxmlformats.org/wordprocessingml/2006/main" xmlns:w14="http://schemas.microsoft.com/office/word/2010/wordml" xmlns:w15="http://schemas.microsoft.com/office/word/2012/wordml" xmlns:w16se="http://schemas.microsoft.com/office/word/2015/wordml/symex" mc:Ignorable="w14 w15 w16se">
   <w:docDefaults>
     <w:rPrDefault>
       <w:rPr>
@@ -13930,7 +13369,7 @@
       </w:pPr>
     </w:pPrDefault>
   </w:docDefaults>
-  <w:latentStyles w:defLockedState="0" w:defUIPriority="99" w:defSemiHidden="0" w:defUnhideWhenUsed="0" w:defQFormat="0" w:count="376">
+  <w:latentStyles w:defLockedState="0" w:defUIPriority="99" w:defSemiHidden="0" w:defUnhideWhenUsed="0" w:defQFormat="0" w:count="371">
     <w:lsdException w:name="Normal" w:uiPriority="0" w:qFormat="1"/>
     <w:lsdException w:name="heading 1" w:uiPriority="9" w:qFormat="1"/>
     <w:lsdException w:name="heading 2" w:semiHidden="1" w:uiPriority="9" w:unhideWhenUsed="1" w:qFormat="1"/>
@@ -14302,11 +13741,6 @@
     <w:lsdException w:name="List Table 5 Dark Accent 6" w:uiPriority="50"/>
     <w:lsdException w:name="List Table 6 Colorful Accent 6" w:uiPriority="51"/>
     <w:lsdException w:name="List Table 7 Colorful Accent 6" w:uiPriority="52"/>
-    <w:lsdException w:name="Mention" w:semiHidden="1" w:unhideWhenUsed="1"/>
-    <w:lsdException w:name="Smart Hyperlink" w:semiHidden="1" w:unhideWhenUsed="1"/>
-    <w:lsdException w:name="Hashtag" w:semiHidden="1" w:unhideWhenUsed="1"/>
-    <w:lsdException w:name="Unresolved Mention" w:semiHidden="1" w:unhideWhenUsed="1"/>
-    <w:lsdException w:name="Smart Link" w:semiHidden="1" w:unhideWhenUsed="1"/>
   </w:latentStyles>
   <w:style w:type="paragraph" w:default="1" w:styleId="a">
     <w:name w:val="Normal"/>
@@ -14406,7 +13840,7 @@
 </file>
 
 <file path=word/glossary/webSettings.xml><?xml version="1.0" encoding="utf-8"?>
-<w:webSettings xmlns:mc="http://schemas.openxmlformats.org/markup-compatibility/2006" xmlns:r="http://schemas.openxmlformats.org/officeDocument/2006/relationships" xmlns:w="http://schemas.openxmlformats.org/wordprocessingml/2006/main" xmlns:w14="http://schemas.microsoft.com/office/word/2010/wordml" xmlns:w15="http://schemas.microsoft.com/office/word/2012/wordml" xmlns:w16cex="http://schemas.microsoft.com/office/word/2018/wordml/cex" xmlns:w16cid="http://schemas.microsoft.com/office/word/2016/wordml/cid" xmlns:w16="http://schemas.microsoft.com/office/word/2018/wordml" xmlns:w16sdtdh="http://schemas.microsoft.com/office/word/2020/wordml/sdtdatahash" xmlns:w16se="http://schemas.microsoft.com/office/word/2015/wordml/symex" mc:Ignorable="w14 w15 w16se w16cid w16 w16cex w16sdtdh">
+<w:webSettings xmlns:mc="http://schemas.openxmlformats.org/markup-compatibility/2006" xmlns:r="http://schemas.openxmlformats.org/officeDocument/2006/relationships" xmlns:w="http://schemas.openxmlformats.org/wordprocessingml/2006/main" xmlns:w14="http://schemas.microsoft.com/office/word/2010/wordml" xmlns:w15="http://schemas.microsoft.com/office/word/2012/wordml" xmlns:w16se="http://schemas.microsoft.com/office/word/2015/wordml/symex" mc:Ignorable="w14 w15 w16se">
   <w:optimizeForBrowser/>
   <w:allowPNG/>
 </w:webSettings>
@@ -14721,7 +14155,7 @@
 </file>
 
 <file path=customXml/itemProps2.xml><?xml version="1.0" encoding="utf-8"?>
-<ds:datastoreItem xmlns:ds="http://schemas.openxmlformats.org/officeDocument/2006/customXml" ds:itemID="{9D546E6E-6808-4A6B-B642-8E9E54418F5D}">
+<ds:datastoreItem xmlns:ds="http://schemas.openxmlformats.org/officeDocument/2006/customXml" ds:itemID="{A45E32EE-C96C-42D2-BE68-A8B36B4575E1}">
   <ds:schemaRefs>
     <ds:schemaRef ds:uri="http://schemas.openxmlformats.org/officeDocument/2006/bibliography"/>
   </ds:schemaRefs>

--- a/src/main/resources/romSource.docx
+++ b/src/main/resources/romSource.docx
@@ -1191,15 +1191,6 @@
           <w:highlight w:val="cyan"/>
           <w:lang w:val="en-US"/>
         </w:rPr>
-        <w:t>&amp;</w:t>
-      </w:r>
-      <w:r>
-        <w:rPr>
-          <w:sz w:val="22"/>
-          <w:szCs w:val="22"/>
-          <w:highlight w:val="cyan"/>
-          <w:lang w:val="en-US"/>
-        </w:rPr>
         <w:t xml:space="preserve"> </w:t>
       </w:r>
       <w:r>
@@ -1290,15 +1281,6 @@
           <w:highlight w:val="cyan"/>
           <w:lang w:val="en-US"/>
         </w:rPr>
-        <w:t>&amp;</w:t>
-      </w:r>
-      <w:r>
-        <w:rPr>
-          <w:sz w:val="22"/>
-          <w:szCs w:val="22"/>
-          <w:highlight w:val="cyan"/>
-          <w:lang w:val="en-US"/>
-        </w:rPr>
         <w:t>&lt;/#if</w:t>
       </w:r>
       <w:r>
@@ -1330,15 +1312,6 @@
           <w:highlight w:val="cyan"/>
           <w:lang w:val="en-US"/>
         </w:rPr>
-        <w:t>&amp;</w:t>
-      </w:r>
-      <w:r>
-        <w:rPr>
-          <w:sz w:val="22"/>
-          <w:szCs w:val="22"/>
-          <w:highlight w:val="cyan"/>
-          <w:lang w:val="en-US"/>
-        </w:rPr>
         <w:t>&lt;#if</w:t>
       </w:r>
       <w:r>
@@ -1472,15 +1445,6 @@
           <w:highlight w:val="cyan"/>
           <w:lang w:val="en-US"/>
         </w:rPr>
-        <w:t>&amp;</w:t>
-      </w:r>
-      <w:r>
-        <w:rPr>
-          <w:sz w:val="22"/>
-          <w:szCs w:val="22"/>
-          <w:highlight w:val="cyan"/>
-          <w:lang w:val="en-US"/>
-        </w:rPr>
         <w:t>&lt;#elseif</w:t>
       </w:r>
       <w:r>
@@ -1738,6 +1702,8 @@
           <w:lang w:val="en-US"/>
         </w:rPr>
       </w:pPr>
+      <w:bookmarkStart w:id="0" w:name="_GoBack"/>
+      <w:bookmarkEnd w:id="0"/>
       <w:r>
         <w:rPr>
           <w:sz w:val="22"/>
@@ -3125,8 +3091,6 @@
         </w:rPr>
         <w:t>}</w:t>
       </w:r>
-      <w:bookmarkStart w:id="0" w:name="_GoBack"/>
-      <w:bookmarkEnd w:id="0"/>
     </w:p>
     <w:p>
       <w:pPr>
@@ -4204,7 +4168,7 @@
         <w:rPr>
           <w:sz w:val="22"/>
           <w:szCs w:val="22"/>
-          <w:highlight w:val="cyan"/>
+          <w:highlight w:val="darkCyan"/>
         </w:rPr>
         <w:t>&amp;</w:t>
       </w:r>
@@ -4342,7 +4306,7 @@
         <w:rPr>
           <w:sz w:val="22"/>
           <w:szCs w:val="22"/>
-          <w:highlight w:val="cyan"/>
+          <w:highlight w:val="darkCyan"/>
         </w:rPr>
         <w:t>&amp;</w:t>
       </w:r>
@@ -13277,6 +13241,7 @@
     <w:rsid w:val="00A82543"/>
     <w:rsid w:val="00A90620"/>
     <w:rsid w:val="00AB1ED1"/>
+    <w:rsid w:val="00AD71FD"/>
     <w:rsid w:val="00B11826"/>
     <w:rsid w:val="00B26F6B"/>
     <w:rsid w:val="00B353F2"/>
@@ -14155,7 +14120,7 @@
 </file>
 
 <file path=customXml/itemProps2.xml><?xml version="1.0" encoding="utf-8"?>
-<ds:datastoreItem xmlns:ds="http://schemas.openxmlformats.org/officeDocument/2006/customXml" ds:itemID="{A45E32EE-C96C-42D2-BE68-A8B36B4575E1}">
+<ds:datastoreItem xmlns:ds="http://schemas.openxmlformats.org/officeDocument/2006/customXml" ds:itemID="{14524EF6-154E-4591-9976-1D7AEF259F55}">
   <ds:schemaRefs>
     <ds:schemaRef ds:uri="http://schemas.openxmlformats.org/officeDocument/2006/bibliography"/>
   </ds:schemaRefs>
